--- a/Lecture/Week_3/if조건문만 사용해서 랜덤 함수 작성하기.docx
+++ b/Lecture/Week_3/if조건문만 사용해서 랜덤 함수 작성하기.docx
@@ -3801,6 +3801,4787 @@
           <w:szCs w:val="21"/>
         </w:rPr>
       </w:pPr>
+    </w:p>
+    <w:p>
+      <w:pPr>
+        <w:widowControl/>
+        <w:shd w:val="clear" w:color="auto" w:fill="1F1F1F"/>
+        <w:wordWrap/>
+        <w:autoSpaceDE/>
+        <w:autoSpaceDN/>
+        <w:spacing w:after="0" w:line="285" w:lineRule="atLeast"/>
+        <w:jc w:val="left"/>
+        <w:rPr>
+          <w:rFonts w:ascii="Consolas" w:eastAsia="굴림" w:hAnsi="Consolas" w:cs="굴림"/>
+          <w:color w:val="CCCCCC"/>
+          <w:kern w:val="0"/>
+          <w:sz w:val="21"/>
+          <w:szCs w:val="21"/>
+        </w:rPr>
+      </w:pPr>
+      <w:r>
+        <w:rPr>
+          <w:rFonts w:ascii="Consolas" w:eastAsia="굴림" w:hAnsi="Consolas" w:cs="굴림"/>
+          <w:color w:val="CCCCCC"/>
+          <w:kern w:val="0"/>
+          <w:sz w:val="21"/>
+          <w:szCs w:val="21"/>
+        </w:rPr>
+        <w:t xml:space="preserve">    </w:t>
+      </w:r>
+      <w:proofErr w:type="gramStart"/>
+      <w:r>
+        <w:rPr>
+          <w:rFonts w:ascii="Consolas" w:eastAsia="굴림" w:hAnsi="Consolas" w:cs="굴림"/>
+          <w:color w:val="9CDCFE"/>
+          <w:kern w:val="0"/>
+          <w:sz w:val="21"/>
+          <w:szCs w:val="21"/>
+        </w:rPr>
+        <w:t>console</w:t>
+      </w:r>
+      <w:r>
+        <w:rPr>
+          <w:rFonts w:ascii="Consolas" w:eastAsia="굴림" w:hAnsi="Consolas" w:cs="굴림"/>
+          <w:color w:val="CCCCCC"/>
+          <w:kern w:val="0"/>
+          <w:sz w:val="21"/>
+          <w:szCs w:val="21"/>
+        </w:rPr>
+        <w:t>.</w:t>
+      </w:r>
+      <w:r>
+        <w:rPr>
+          <w:rFonts w:ascii="Consolas" w:eastAsia="굴림" w:hAnsi="Consolas" w:cs="굴림"/>
+          <w:color w:val="DCDCAA"/>
+          <w:kern w:val="0"/>
+          <w:sz w:val="21"/>
+          <w:szCs w:val="21"/>
+        </w:rPr>
+        <w:t>log</w:t>
+      </w:r>
+      <w:r>
+        <w:rPr>
+          <w:rFonts w:ascii="Consolas" w:eastAsia="굴림" w:hAnsi="Consolas" w:cs="굴림"/>
+          <w:color w:val="CCCCCC"/>
+          <w:kern w:val="0"/>
+          <w:sz w:val="21"/>
+          <w:szCs w:val="21"/>
+        </w:rPr>
+        <w:t>(</w:t>
+      </w:r>
+      <w:proofErr w:type="gramEnd"/>
+      <w:r>
+        <w:rPr>
+          <w:rFonts w:ascii="Consolas" w:eastAsia="굴림" w:hAnsi="Consolas" w:cs="굴림"/>
+          <w:color w:val="CE9178"/>
+          <w:kern w:val="0"/>
+          <w:sz w:val="21"/>
+          <w:szCs w:val="21"/>
+        </w:rPr>
+        <w:t>"Answer is "</w:t>
+      </w:r>
+      <w:r>
+        <w:rPr>
+          <w:rFonts w:ascii="Consolas" w:eastAsia="굴림" w:hAnsi="Consolas" w:cs="굴림"/>
+          <w:color w:val="CCCCCC"/>
+          <w:kern w:val="0"/>
+          <w:sz w:val="21"/>
+          <w:szCs w:val="21"/>
+        </w:rPr>
+        <w:t>,</w:t>
+      </w:r>
+      <w:r>
+        <w:rPr>
+          <w:rFonts w:ascii="Consolas" w:eastAsia="굴림" w:hAnsi="Consolas" w:cs="굴림"/>
+          <w:color w:val="9CDCFE"/>
+          <w:kern w:val="0"/>
+          <w:sz w:val="21"/>
+          <w:szCs w:val="21"/>
+        </w:rPr>
+        <w:t>target1</w:t>
+      </w:r>
+      <w:r>
+        <w:rPr>
+          <w:rFonts w:ascii="Consolas" w:eastAsia="굴림" w:hAnsi="Consolas" w:cs="굴림"/>
+          <w:color w:val="CCCCCC"/>
+          <w:kern w:val="0"/>
+          <w:sz w:val="21"/>
+          <w:szCs w:val="21"/>
+        </w:rPr>
+        <w:t xml:space="preserve">, </w:t>
+      </w:r>
+      <w:r>
+        <w:rPr>
+          <w:rFonts w:ascii="Consolas" w:eastAsia="굴림" w:hAnsi="Consolas" w:cs="굴림"/>
+          <w:color w:val="9CDCFE"/>
+          <w:kern w:val="0"/>
+          <w:sz w:val="21"/>
+          <w:szCs w:val="21"/>
+        </w:rPr>
+        <w:t>target2</w:t>
+      </w:r>
+      <w:r>
+        <w:rPr>
+          <w:rFonts w:ascii="Consolas" w:eastAsia="굴림" w:hAnsi="Consolas" w:cs="굴림"/>
+          <w:color w:val="CCCCCC"/>
+          <w:kern w:val="0"/>
+          <w:sz w:val="21"/>
+          <w:szCs w:val="21"/>
+        </w:rPr>
+        <w:t>,</w:t>
+      </w:r>
+      <w:r>
+        <w:rPr>
+          <w:rFonts w:ascii="Consolas" w:eastAsia="굴림" w:hAnsi="Consolas" w:cs="굴림"/>
+          <w:color w:val="9CDCFE"/>
+          <w:kern w:val="0"/>
+          <w:sz w:val="21"/>
+          <w:szCs w:val="21"/>
+        </w:rPr>
+        <w:t>target3</w:t>
+      </w:r>
+      <w:r>
+        <w:rPr>
+          <w:rFonts w:ascii="Consolas" w:eastAsia="굴림" w:hAnsi="Consolas" w:cs="굴림"/>
+          <w:color w:val="CCCCCC"/>
+          <w:kern w:val="0"/>
+          <w:sz w:val="21"/>
+          <w:szCs w:val="21"/>
+        </w:rPr>
+        <w:t>)</w:t>
+      </w:r>
+    </w:p>
+    <w:p>
+      <w:pPr>
+        <w:widowControl/>
+        <w:shd w:val="clear" w:color="auto" w:fill="1F1F1F"/>
+        <w:wordWrap/>
+        <w:autoSpaceDE/>
+        <w:autoSpaceDN/>
+        <w:spacing w:after="0" w:line="285" w:lineRule="atLeast"/>
+        <w:jc w:val="left"/>
+        <w:rPr>
+          <w:rFonts w:ascii="Consolas" w:eastAsia="굴림" w:hAnsi="Consolas" w:cs="굴림"/>
+          <w:color w:val="CCCCCC"/>
+          <w:kern w:val="0"/>
+          <w:sz w:val="21"/>
+          <w:szCs w:val="21"/>
+        </w:rPr>
+      </w:pPr>
+      <w:r>
+        <w:rPr>
+          <w:rFonts w:ascii="Consolas" w:eastAsia="굴림" w:hAnsi="Consolas" w:cs="굴림"/>
+          <w:color w:val="CCCCCC"/>
+          <w:kern w:val="0"/>
+          <w:sz w:val="21"/>
+          <w:szCs w:val="21"/>
+        </w:rPr>
+        <w:t>}</w:t>
+      </w:r>
+    </w:p>
+    <w:p>
+      <w:pPr>
+        <w:widowControl/>
+        <w:shd w:val="clear" w:color="auto" w:fill="1F1F1F"/>
+        <w:wordWrap/>
+        <w:autoSpaceDE/>
+        <w:autoSpaceDN/>
+        <w:spacing w:after="0" w:line="285" w:lineRule="atLeast"/>
+        <w:jc w:val="left"/>
+        <w:rPr>
+          <w:rFonts w:ascii="Consolas" w:eastAsia="굴림" w:hAnsi="Consolas" w:cs="굴림"/>
+          <w:color w:val="CCCCCC"/>
+          <w:kern w:val="0"/>
+          <w:sz w:val="21"/>
+          <w:szCs w:val="21"/>
+        </w:rPr>
+      </w:pPr>
+    </w:p>
+    <w:p/>
+    <w:p/>
+    <w:p>
+      <w:r>
+        <w:rPr>
+          <w:rFonts w:hint="eastAsia"/>
+        </w:rPr>
+        <w:t>2안</w:t>
+      </w:r>
+    </w:p>
+    <w:p>
+      <w:pPr>
+        <w:widowControl/>
+        <w:shd w:val="clear" w:color="auto" w:fill="1F1F1F"/>
+        <w:wordWrap/>
+        <w:autoSpaceDE/>
+        <w:autoSpaceDN/>
+        <w:spacing w:after="0" w:line="285" w:lineRule="atLeast"/>
+        <w:jc w:val="left"/>
+        <w:rPr>
+          <w:rFonts w:ascii="Consolas" w:eastAsia="굴림" w:hAnsi="Consolas" w:cs="굴림"/>
+          <w:color w:val="CCCCCC"/>
+          <w:kern w:val="0"/>
+          <w:sz w:val="21"/>
+          <w:szCs w:val="21"/>
+        </w:rPr>
+      </w:pPr>
+      <w:r>
+        <w:rPr>
+          <w:rFonts w:ascii="Consolas" w:eastAsia="굴림" w:hAnsi="Consolas" w:cs="굴림"/>
+          <w:color w:val="569CD6"/>
+          <w:kern w:val="0"/>
+          <w:sz w:val="21"/>
+          <w:szCs w:val="21"/>
+        </w:rPr>
+        <w:t>function</w:t>
+      </w:r>
+      <w:r>
+        <w:rPr>
+          <w:rFonts w:ascii="Consolas" w:eastAsia="굴림" w:hAnsi="Consolas" w:cs="굴림"/>
+          <w:color w:val="CCCCCC"/>
+          <w:kern w:val="0"/>
+          <w:sz w:val="21"/>
+          <w:szCs w:val="21"/>
+        </w:rPr>
+        <w:t xml:space="preserve"> </w:t>
+      </w:r>
+      <w:proofErr w:type="spellStart"/>
+      <w:proofErr w:type="gramStart"/>
+      <w:r>
+        <w:rPr>
+          <w:rFonts w:ascii="Consolas" w:eastAsia="굴림" w:hAnsi="Consolas" w:cs="굴림"/>
+          <w:color w:val="DCDCAA"/>
+          <w:kern w:val="0"/>
+          <w:sz w:val="21"/>
+          <w:szCs w:val="21"/>
+        </w:rPr>
+        <w:t>getTargetNumber</w:t>
+      </w:r>
+      <w:proofErr w:type="spellEnd"/>
+      <w:r>
+        <w:rPr>
+          <w:rFonts w:ascii="Consolas" w:eastAsia="굴림" w:hAnsi="Consolas" w:cs="굴림"/>
+          <w:color w:val="CCCCCC"/>
+          <w:kern w:val="0"/>
+          <w:sz w:val="21"/>
+          <w:szCs w:val="21"/>
+        </w:rPr>
+        <w:t>(</w:t>
+      </w:r>
+      <w:proofErr w:type="gramEnd"/>
+      <w:r>
+        <w:rPr>
+          <w:rFonts w:ascii="Consolas" w:eastAsia="굴림" w:hAnsi="Consolas" w:cs="굴림"/>
+          <w:color w:val="CCCCCC"/>
+          <w:kern w:val="0"/>
+          <w:sz w:val="21"/>
+          <w:szCs w:val="21"/>
+        </w:rPr>
+        <w:t>){</w:t>
+      </w:r>
+    </w:p>
+    <w:p>
+      <w:pPr>
+        <w:widowControl/>
+        <w:shd w:val="clear" w:color="auto" w:fill="1F1F1F"/>
+        <w:wordWrap/>
+        <w:autoSpaceDE/>
+        <w:autoSpaceDN/>
+        <w:spacing w:after="0" w:line="285" w:lineRule="atLeast"/>
+        <w:jc w:val="left"/>
+        <w:rPr>
+          <w:rFonts w:ascii="Consolas" w:eastAsia="굴림" w:hAnsi="Consolas" w:cs="굴림"/>
+          <w:color w:val="CCCCCC"/>
+          <w:kern w:val="0"/>
+          <w:sz w:val="21"/>
+          <w:szCs w:val="21"/>
+        </w:rPr>
+      </w:pPr>
+      <w:r>
+        <w:rPr>
+          <w:rFonts w:ascii="Consolas" w:eastAsia="굴림" w:hAnsi="Consolas" w:cs="굴림"/>
+          <w:color w:val="CCCCCC"/>
+          <w:kern w:val="0"/>
+          <w:sz w:val="21"/>
+          <w:szCs w:val="21"/>
+        </w:rPr>
+        <w:t xml:space="preserve">    </w:t>
+      </w:r>
+      <w:r>
+        <w:rPr>
+          <w:rFonts w:ascii="Consolas" w:eastAsia="굴림" w:hAnsi="Consolas" w:cs="굴림"/>
+          <w:color w:val="9CDCFE"/>
+          <w:kern w:val="0"/>
+          <w:sz w:val="21"/>
+          <w:szCs w:val="21"/>
+        </w:rPr>
+        <w:t>target1</w:t>
+      </w:r>
+      <w:r>
+        <w:rPr>
+          <w:rFonts w:ascii="Consolas" w:eastAsia="굴림" w:hAnsi="Consolas" w:cs="굴림"/>
+          <w:color w:val="CCCCCC"/>
+          <w:kern w:val="0"/>
+          <w:sz w:val="21"/>
+          <w:szCs w:val="21"/>
+        </w:rPr>
+        <w:t xml:space="preserve"> </w:t>
+      </w:r>
+      <w:r>
+        <w:rPr>
+          <w:rFonts w:ascii="Consolas" w:eastAsia="굴림" w:hAnsi="Consolas" w:cs="굴림"/>
+          <w:color w:val="D4D4D4"/>
+          <w:kern w:val="0"/>
+          <w:sz w:val="21"/>
+          <w:szCs w:val="21"/>
+        </w:rPr>
+        <w:t>=</w:t>
+      </w:r>
+      <w:r>
+        <w:rPr>
+          <w:rFonts w:ascii="Consolas" w:eastAsia="굴림" w:hAnsi="Consolas" w:cs="굴림"/>
+          <w:color w:val="CCCCCC"/>
+          <w:kern w:val="0"/>
+          <w:sz w:val="21"/>
+          <w:szCs w:val="21"/>
+        </w:rPr>
+        <w:t xml:space="preserve"> </w:t>
+      </w:r>
+      <w:proofErr w:type="spellStart"/>
+      <w:proofErr w:type="gramStart"/>
+      <w:r>
+        <w:rPr>
+          <w:rFonts w:ascii="Consolas" w:eastAsia="굴림" w:hAnsi="Consolas" w:cs="굴림"/>
+          <w:color w:val="DCDCAA"/>
+          <w:kern w:val="0"/>
+          <w:sz w:val="21"/>
+          <w:szCs w:val="21"/>
+        </w:rPr>
+        <w:t>getRandomNumber</w:t>
+      </w:r>
+      <w:proofErr w:type="spellEnd"/>
+      <w:r>
+        <w:rPr>
+          <w:rFonts w:ascii="Consolas" w:eastAsia="굴림" w:hAnsi="Consolas" w:cs="굴림"/>
+          <w:color w:val="CCCCCC"/>
+          <w:kern w:val="0"/>
+          <w:sz w:val="21"/>
+          <w:szCs w:val="21"/>
+        </w:rPr>
+        <w:t>(</w:t>
+      </w:r>
+      <w:proofErr w:type="gramEnd"/>
+      <w:r>
+        <w:rPr>
+          <w:rFonts w:ascii="Consolas" w:eastAsia="굴림" w:hAnsi="Consolas" w:cs="굴림"/>
+          <w:color w:val="CCCCCC"/>
+          <w:kern w:val="0"/>
+          <w:sz w:val="21"/>
+          <w:szCs w:val="21"/>
+        </w:rPr>
+        <w:t>)</w:t>
+      </w:r>
+    </w:p>
+    <w:p>
+      <w:pPr>
+        <w:widowControl/>
+        <w:shd w:val="clear" w:color="auto" w:fill="1F1F1F"/>
+        <w:wordWrap/>
+        <w:autoSpaceDE/>
+        <w:autoSpaceDN/>
+        <w:spacing w:after="0" w:line="285" w:lineRule="atLeast"/>
+        <w:jc w:val="left"/>
+        <w:rPr>
+          <w:rFonts w:ascii="Consolas" w:eastAsia="굴림" w:hAnsi="Consolas" w:cs="굴림"/>
+          <w:color w:val="CCCCCC"/>
+          <w:kern w:val="0"/>
+          <w:sz w:val="21"/>
+          <w:szCs w:val="21"/>
+        </w:rPr>
+      </w:pPr>
+      <w:r>
+        <w:rPr>
+          <w:rFonts w:ascii="Consolas" w:eastAsia="굴림" w:hAnsi="Consolas" w:cs="굴림"/>
+          <w:color w:val="CCCCCC"/>
+          <w:kern w:val="0"/>
+          <w:sz w:val="21"/>
+          <w:szCs w:val="21"/>
+        </w:rPr>
+        <w:t xml:space="preserve">    </w:t>
+      </w:r>
+      <w:r>
+        <w:rPr>
+          <w:rFonts w:ascii="Consolas" w:eastAsia="굴림" w:hAnsi="Consolas" w:cs="굴림"/>
+          <w:color w:val="9CDCFE"/>
+          <w:kern w:val="0"/>
+          <w:sz w:val="21"/>
+          <w:szCs w:val="21"/>
+        </w:rPr>
+        <w:t>target2</w:t>
+      </w:r>
+      <w:r>
+        <w:rPr>
+          <w:rFonts w:ascii="Consolas" w:eastAsia="굴림" w:hAnsi="Consolas" w:cs="굴림"/>
+          <w:color w:val="CCCCCC"/>
+          <w:kern w:val="0"/>
+          <w:sz w:val="21"/>
+          <w:szCs w:val="21"/>
+        </w:rPr>
+        <w:t xml:space="preserve"> </w:t>
+      </w:r>
+      <w:r>
+        <w:rPr>
+          <w:rFonts w:ascii="Consolas" w:eastAsia="굴림" w:hAnsi="Consolas" w:cs="굴림"/>
+          <w:color w:val="D4D4D4"/>
+          <w:kern w:val="0"/>
+          <w:sz w:val="21"/>
+          <w:szCs w:val="21"/>
+        </w:rPr>
+        <w:t>=</w:t>
+      </w:r>
+      <w:r>
+        <w:rPr>
+          <w:rFonts w:ascii="Consolas" w:eastAsia="굴림" w:hAnsi="Consolas" w:cs="굴림"/>
+          <w:color w:val="CCCCCC"/>
+          <w:kern w:val="0"/>
+          <w:sz w:val="21"/>
+          <w:szCs w:val="21"/>
+        </w:rPr>
+        <w:t xml:space="preserve"> </w:t>
+      </w:r>
+      <w:proofErr w:type="spellStart"/>
+      <w:proofErr w:type="gramStart"/>
+      <w:r>
+        <w:rPr>
+          <w:rFonts w:ascii="Consolas" w:eastAsia="굴림" w:hAnsi="Consolas" w:cs="굴림"/>
+          <w:color w:val="DCDCAA"/>
+          <w:kern w:val="0"/>
+          <w:sz w:val="21"/>
+          <w:szCs w:val="21"/>
+        </w:rPr>
+        <w:t>getRandomNumber</w:t>
+      </w:r>
+      <w:proofErr w:type="spellEnd"/>
+      <w:r>
+        <w:rPr>
+          <w:rFonts w:ascii="Consolas" w:eastAsia="굴림" w:hAnsi="Consolas" w:cs="굴림"/>
+          <w:color w:val="CCCCCC"/>
+          <w:kern w:val="0"/>
+          <w:sz w:val="21"/>
+          <w:szCs w:val="21"/>
+        </w:rPr>
+        <w:t>(</w:t>
+      </w:r>
+      <w:proofErr w:type="gramEnd"/>
+      <w:r>
+        <w:rPr>
+          <w:rFonts w:ascii="Consolas" w:eastAsia="굴림" w:hAnsi="Consolas" w:cs="굴림"/>
+          <w:color w:val="CCCCCC"/>
+          <w:kern w:val="0"/>
+          <w:sz w:val="21"/>
+          <w:szCs w:val="21"/>
+        </w:rPr>
+        <w:t>)</w:t>
+      </w:r>
+    </w:p>
+    <w:p>
+      <w:pPr>
+        <w:widowControl/>
+        <w:shd w:val="clear" w:color="auto" w:fill="1F1F1F"/>
+        <w:wordWrap/>
+        <w:autoSpaceDE/>
+        <w:autoSpaceDN/>
+        <w:spacing w:after="0" w:line="285" w:lineRule="atLeast"/>
+        <w:jc w:val="left"/>
+        <w:rPr>
+          <w:rFonts w:ascii="Consolas" w:eastAsia="굴림" w:hAnsi="Consolas" w:cs="굴림"/>
+          <w:color w:val="CCCCCC"/>
+          <w:kern w:val="0"/>
+          <w:sz w:val="21"/>
+          <w:szCs w:val="21"/>
+        </w:rPr>
+      </w:pPr>
+      <w:r>
+        <w:rPr>
+          <w:rFonts w:ascii="Consolas" w:eastAsia="굴림" w:hAnsi="Consolas" w:cs="굴림"/>
+          <w:color w:val="CCCCCC"/>
+          <w:kern w:val="0"/>
+          <w:sz w:val="21"/>
+          <w:szCs w:val="21"/>
+        </w:rPr>
+        <w:t xml:space="preserve">    </w:t>
+      </w:r>
+      <w:r>
+        <w:rPr>
+          <w:rFonts w:ascii="Consolas" w:eastAsia="굴림" w:hAnsi="Consolas" w:cs="굴림"/>
+          <w:color w:val="9CDCFE"/>
+          <w:kern w:val="0"/>
+          <w:sz w:val="21"/>
+          <w:szCs w:val="21"/>
+        </w:rPr>
+        <w:t>console</w:t>
+      </w:r>
+      <w:r>
+        <w:rPr>
+          <w:rFonts w:ascii="Consolas" w:eastAsia="굴림" w:hAnsi="Consolas" w:cs="굴림"/>
+          <w:color w:val="CCCCCC"/>
+          <w:kern w:val="0"/>
+          <w:sz w:val="21"/>
+          <w:szCs w:val="21"/>
+        </w:rPr>
+        <w:t>.</w:t>
+      </w:r>
+      <w:r>
+        <w:rPr>
+          <w:rFonts w:ascii="Consolas" w:eastAsia="굴림" w:hAnsi="Consolas" w:cs="굴림"/>
+          <w:color w:val="DCDCAA"/>
+          <w:kern w:val="0"/>
+          <w:sz w:val="21"/>
+          <w:szCs w:val="21"/>
+        </w:rPr>
+        <w:t>log</w:t>
+      </w:r>
+      <w:r>
+        <w:rPr>
+          <w:rFonts w:ascii="Consolas" w:eastAsia="굴림" w:hAnsi="Consolas" w:cs="굴림"/>
+          <w:color w:val="CCCCCC"/>
+          <w:kern w:val="0"/>
+          <w:sz w:val="21"/>
+          <w:szCs w:val="21"/>
+        </w:rPr>
+        <w:t>(</w:t>
+      </w:r>
+      <w:r>
+        <w:rPr>
+          <w:rFonts w:ascii="Consolas" w:eastAsia="굴림" w:hAnsi="Consolas" w:cs="굴림"/>
+          <w:color w:val="9CDCFE"/>
+          <w:kern w:val="0"/>
+          <w:sz w:val="21"/>
+          <w:szCs w:val="21"/>
+        </w:rPr>
+        <w:t>target2</w:t>
+      </w:r>
+      <w:r>
+        <w:rPr>
+          <w:rFonts w:ascii="Consolas" w:eastAsia="굴림" w:hAnsi="Consolas" w:cs="굴림"/>
+          <w:color w:val="CCCCCC"/>
+          <w:kern w:val="0"/>
+          <w:sz w:val="21"/>
+          <w:szCs w:val="21"/>
+        </w:rPr>
+        <w:t xml:space="preserve"> </w:t>
+      </w:r>
+      <w:r>
+        <w:rPr>
+          <w:rFonts w:ascii="Consolas" w:eastAsia="굴림" w:hAnsi="Consolas" w:cs="굴림"/>
+          <w:color w:val="D4D4D4"/>
+          <w:kern w:val="0"/>
+          <w:sz w:val="21"/>
+          <w:szCs w:val="21"/>
+        </w:rPr>
+        <w:t>+</w:t>
+      </w:r>
+      <w:r>
+        <w:rPr>
+          <w:rFonts w:ascii="Consolas" w:eastAsia="굴림" w:hAnsi="Consolas" w:cs="굴림"/>
+          <w:color w:val="CCCCCC"/>
+          <w:kern w:val="0"/>
+          <w:sz w:val="21"/>
+          <w:szCs w:val="21"/>
+        </w:rPr>
+        <w:t xml:space="preserve"> </w:t>
+      </w:r>
+      <w:r>
+        <w:rPr>
+          <w:rFonts w:ascii="Consolas" w:eastAsia="굴림" w:hAnsi="Consolas" w:cs="굴림"/>
+          <w:color w:val="CE9178"/>
+          <w:kern w:val="0"/>
+          <w:sz w:val="21"/>
+          <w:szCs w:val="21"/>
+        </w:rPr>
+        <w:t>"</w:t>
+      </w:r>
+      <w:r>
+        <w:rPr>
+          <w:rFonts w:ascii="Consolas" w:eastAsia="굴림" w:hAnsi="Consolas" w:cs="굴림"/>
+          <w:color w:val="CE9178"/>
+          <w:kern w:val="0"/>
+          <w:sz w:val="21"/>
+          <w:szCs w:val="21"/>
+        </w:rPr>
+        <w:t>처음</w:t>
+      </w:r>
+      <w:r>
+        <w:rPr>
+          <w:rFonts w:ascii="Consolas" w:eastAsia="굴림" w:hAnsi="Consolas" w:cs="굴림"/>
+          <w:color w:val="CE9178"/>
+          <w:kern w:val="0"/>
+          <w:sz w:val="21"/>
+          <w:szCs w:val="21"/>
+        </w:rPr>
+        <w:t xml:space="preserve"> </w:t>
+      </w:r>
+      <w:r>
+        <w:rPr>
+          <w:rFonts w:ascii="Consolas" w:eastAsia="굴림" w:hAnsi="Consolas" w:cs="굴림"/>
+          <w:color w:val="CE9178"/>
+          <w:kern w:val="0"/>
+          <w:sz w:val="21"/>
+          <w:szCs w:val="21"/>
+        </w:rPr>
+        <w:t>생성된</w:t>
+      </w:r>
+      <w:r>
+        <w:rPr>
+          <w:rFonts w:ascii="Consolas" w:eastAsia="굴림" w:hAnsi="Consolas" w:cs="굴림"/>
+          <w:color w:val="CE9178"/>
+          <w:kern w:val="0"/>
+          <w:sz w:val="21"/>
+          <w:szCs w:val="21"/>
+        </w:rPr>
+        <w:t xml:space="preserve"> target2"</w:t>
+      </w:r>
+      <w:r>
+        <w:rPr>
+          <w:rFonts w:ascii="Consolas" w:eastAsia="굴림" w:hAnsi="Consolas" w:cs="굴림"/>
+          <w:color w:val="CCCCCC"/>
+          <w:kern w:val="0"/>
+          <w:sz w:val="21"/>
+          <w:szCs w:val="21"/>
+        </w:rPr>
+        <w:t>)</w:t>
+      </w:r>
+    </w:p>
+    <w:p>
+      <w:pPr>
+        <w:widowControl/>
+        <w:shd w:val="clear" w:color="auto" w:fill="1F1F1F"/>
+        <w:wordWrap/>
+        <w:autoSpaceDE/>
+        <w:autoSpaceDN/>
+        <w:spacing w:after="0" w:line="285" w:lineRule="atLeast"/>
+        <w:jc w:val="left"/>
+        <w:rPr>
+          <w:rFonts w:ascii="Consolas" w:eastAsia="굴림" w:hAnsi="Consolas" w:cs="굴림"/>
+          <w:color w:val="CCCCCC"/>
+          <w:kern w:val="0"/>
+          <w:sz w:val="21"/>
+          <w:szCs w:val="21"/>
+        </w:rPr>
+      </w:pPr>
+      <w:r>
+        <w:rPr>
+          <w:rFonts w:ascii="Consolas" w:eastAsia="굴림" w:hAnsi="Consolas" w:cs="굴림"/>
+          <w:color w:val="CCCCCC"/>
+          <w:kern w:val="0"/>
+          <w:sz w:val="21"/>
+          <w:szCs w:val="21"/>
+        </w:rPr>
+        <w:t xml:space="preserve">    </w:t>
+      </w:r>
+      <w:r>
+        <w:rPr>
+          <w:rFonts w:ascii="Consolas" w:eastAsia="굴림" w:hAnsi="Consolas" w:cs="굴림"/>
+          <w:color w:val="C586C0"/>
+          <w:kern w:val="0"/>
+          <w:sz w:val="21"/>
+          <w:szCs w:val="21"/>
+        </w:rPr>
+        <w:t>if</w:t>
+      </w:r>
+      <w:r>
+        <w:rPr>
+          <w:rFonts w:ascii="Consolas" w:eastAsia="굴림" w:hAnsi="Consolas" w:cs="굴림"/>
+          <w:color w:val="CCCCCC"/>
+          <w:kern w:val="0"/>
+          <w:sz w:val="21"/>
+          <w:szCs w:val="21"/>
+        </w:rPr>
+        <w:t xml:space="preserve"> (</w:t>
+      </w:r>
+      <w:r>
+        <w:rPr>
+          <w:rFonts w:ascii="Consolas" w:eastAsia="굴림" w:hAnsi="Consolas" w:cs="굴림"/>
+          <w:color w:val="9CDCFE"/>
+          <w:kern w:val="0"/>
+          <w:sz w:val="21"/>
+          <w:szCs w:val="21"/>
+        </w:rPr>
+        <w:t>target1</w:t>
+      </w:r>
+      <w:r>
+        <w:rPr>
+          <w:rFonts w:ascii="Consolas" w:eastAsia="굴림" w:hAnsi="Consolas" w:cs="굴림"/>
+          <w:color w:val="CCCCCC"/>
+          <w:kern w:val="0"/>
+          <w:sz w:val="21"/>
+          <w:szCs w:val="21"/>
+        </w:rPr>
+        <w:t xml:space="preserve"> </w:t>
+      </w:r>
+      <w:r>
+        <w:rPr>
+          <w:rFonts w:ascii="Consolas" w:eastAsia="굴림" w:hAnsi="Consolas" w:cs="굴림"/>
+          <w:color w:val="D4D4D4"/>
+          <w:kern w:val="0"/>
+          <w:sz w:val="21"/>
+          <w:szCs w:val="21"/>
+        </w:rPr>
+        <w:t>==</w:t>
+      </w:r>
+      <w:r>
+        <w:rPr>
+          <w:rFonts w:ascii="Consolas" w:eastAsia="굴림" w:hAnsi="Consolas" w:cs="굴림"/>
+          <w:color w:val="CCCCCC"/>
+          <w:kern w:val="0"/>
+          <w:sz w:val="21"/>
+          <w:szCs w:val="21"/>
+        </w:rPr>
+        <w:t xml:space="preserve"> </w:t>
+      </w:r>
+      <w:r>
+        <w:rPr>
+          <w:rFonts w:ascii="Consolas" w:eastAsia="굴림" w:hAnsi="Consolas" w:cs="굴림"/>
+          <w:color w:val="9CDCFE"/>
+          <w:kern w:val="0"/>
+          <w:sz w:val="21"/>
+          <w:szCs w:val="21"/>
+        </w:rPr>
+        <w:t>target</w:t>
+      </w:r>
+      <w:proofErr w:type="gramStart"/>
+      <w:r>
+        <w:rPr>
+          <w:rFonts w:ascii="Consolas" w:eastAsia="굴림" w:hAnsi="Consolas" w:cs="굴림"/>
+          <w:color w:val="9CDCFE"/>
+          <w:kern w:val="0"/>
+          <w:sz w:val="21"/>
+          <w:szCs w:val="21"/>
+        </w:rPr>
+        <w:t>2</w:t>
+      </w:r>
+      <w:r>
+        <w:rPr>
+          <w:rFonts w:ascii="Consolas" w:eastAsia="굴림" w:hAnsi="Consolas" w:cs="굴림"/>
+          <w:color w:val="CCCCCC"/>
+          <w:kern w:val="0"/>
+          <w:sz w:val="21"/>
+          <w:szCs w:val="21"/>
+        </w:rPr>
+        <w:t>){</w:t>
+      </w:r>
+      <w:proofErr w:type="gramEnd"/>
+    </w:p>
+    <w:p>
+      <w:pPr>
+        <w:widowControl/>
+        <w:shd w:val="clear" w:color="auto" w:fill="1F1F1F"/>
+        <w:wordWrap/>
+        <w:autoSpaceDE/>
+        <w:autoSpaceDN/>
+        <w:spacing w:after="0" w:line="285" w:lineRule="atLeast"/>
+        <w:jc w:val="left"/>
+        <w:rPr>
+          <w:rFonts w:ascii="Consolas" w:eastAsia="굴림" w:hAnsi="Consolas" w:cs="굴림"/>
+          <w:color w:val="CCCCCC"/>
+          <w:kern w:val="0"/>
+          <w:sz w:val="21"/>
+          <w:szCs w:val="21"/>
+        </w:rPr>
+      </w:pPr>
+      <w:r>
+        <w:rPr>
+          <w:rFonts w:ascii="Consolas" w:eastAsia="굴림" w:hAnsi="Consolas" w:cs="굴림"/>
+          <w:color w:val="CCCCCC"/>
+          <w:kern w:val="0"/>
+          <w:sz w:val="21"/>
+          <w:szCs w:val="21"/>
+        </w:rPr>
+        <w:t xml:space="preserve">        </w:t>
+      </w:r>
+      <w:r>
+        <w:rPr>
+          <w:rFonts w:ascii="Consolas" w:eastAsia="굴림" w:hAnsi="Consolas" w:cs="굴림"/>
+          <w:color w:val="9CDCFE"/>
+          <w:kern w:val="0"/>
+          <w:sz w:val="21"/>
+          <w:szCs w:val="21"/>
+        </w:rPr>
+        <w:t>target2</w:t>
+      </w:r>
+      <w:r>
+        <w:rPr>
+          <w:rFonts w:ascii="Consolas" w:eastAsia="굴림" w:hAnsi="Consolas" w:cs="굴림"/>
+          <w:color w:val="CCCCCC"/>
+          <w:kern w:val="0"/>
+          <w:sz w:val="21"/>
+          <w:szCs w:val="21"/>
+        </w:rPr>
+        <w:t xml:space="preserve"> </w:t>
+      </w:r>
+      <w:r>
+        <w:rPr>
+          <w:rFonts w:ascii="Consolas" w:eastAsia="굴림" w:hAnsi="Consolas" w:cs="굴림"/>
+          <w:color w:val="D4D4D4"/>
+          <w:kern w:val="0"/>
+          <w:sz w:val="21"/>
+          <w:szCs w:val="21"/>
+        </w:rPr>
+        <w:t>=</w:t>
+      </w:r>
+      <w:r>
+        <w:rPr>
+          <w:rFonts w:ascii="Consolas" w:eastAsia="굴림" w:hAnsi="Consolas" w:cs="굴림"/>
+          <w:color w:val="CCCCCC"/>
+          <w:kern w:val="0"/>
+          <w:sz w:val="21"/>
+          <w:szCs w:val="21"/>
+        </w:rPr>
+        <w:t xml:space="preserve"> </w:t>
+      </w:r>
+      <w:proofErr w:type="spellStart"/>
+      <w:proofErr w:type="gramStart"/>
+      <w:r>
+        <w:rPr>
+          <w:rFonts w:ascii="Consolas" w:eastAsia="굴림" w:hAnsi="Consolas" w:cs="굴림"/>
+          <w:color w:val="DCDCAA"/>
+          <w:kern w:val="0"/>
+          <w:sz w:val="21"/>
+          <w:szCs w:val="21"/>
+        </w:rPr>
+        <w:t>getRandomNumber</w:t>
+      </w:r>
+      <w:proofErr w:type="spellEnd"/>
+      <w:r>
+        <w:rPr>
+          <w:rFonts w:ascii="Consolas" w:eastAsia="굴림" w:hAnsi="Consolas" w:cs="굴림"/>
+          <w:color w:val="CCCCCC"/>
+          <w:kern w:val="0"/>
+          <w:sz w:val="21"/>
+          <w:szCs w:val="21"/>
+        </w:rPr>
+        <w:t>(</w:t>
+      </w:r>
+      <w:proofErr w:type="gramEnd"/>
+      <w:r>
+        <w:rPr>
+          <w:rFonts w:ascii="Consolas" w:eastAsia="굴림" w:hAnsi="Consolas" w:cs="굴림"/>
+          <w:color w:val="CCCCCC"/>
+          <w:kern w:val="0"/>
+          <w:sz w:val="21"/>
+          <w:szCs w:val="21"/>
+        </w:rPr>
+        <w:t>);</w:t>
+      </w:r>
+    </w:p>
+    <w:p>
+      <w:pPr>
+        <w:widowControl/>
+        <w:shd w:val="clear" w:color="auto" w:fill="1F1F1F"/>
+        <w:wordWrap/>
+        <w:autoSpaceDE/>
+        <w:autoSpaceDN/>
+        <w:spacing w:after="0" w:line="285" w:lineRule="atLeast"/>
+        <w:jc w:val="left"/>
+        <w:rPr>
+          <w:rFonts w:ascii="Consolas" w:eastAsia="굴림" w:hAnsi="Consolas" w:cs="굴림"/>
+          <w:color w:val="CCCCCC"/>
+          <w:kern w:val="0"/>
+          <w:sz w:val="21"/>
+          <w:szCs w:val="21"/>
+        </w:rPr>
+      </w:pPr>
+      <w:r>
+        <w:rPr>
+          <w:rFonts w:ascii="Consolas" w:eastAsia="굴림" w:hAnsi="Consolas" w:cs="굴림"/>
+          <w:color w:val="CCCCCC"/>
+          <w:kern w:val="0"/>
+          <w:sz w:val="21"/>
+          <w:szCs w:val="21"/>
+        </w:rPr>
+        <w:t xml:space="preserve">        </w:t>
+      </w:r>
+      <w:r>
+        <w:rPr>
+          <w:rFonts w:ascii="Consolas" w:eastAsia="굴림" w:hAnsi="Consolas" w:cs="굴림"/>
+          <w:color w:val="9CDCFE"/>
+          <w:kern w:val="0"/>
+          <w:sz w:val="21"/>
+          <w:szCs w:val="21"/>
+        </w:rPr>
+        <w:t>console</w:t>
+      </w:r>
+      <w:r>
+        <w:rPr>
+          <w:rFonts w:ascii="Consolas" w:eastAsia="굴림" w:hAnsi="Consolas" w:cs="굴림"/>
+          <w:color w:val="CCCCCC"/>
+          <w:kern w:val="0"/>
+          <w:sz w:val="21"/>
+          <w:szCs w:val="21"/>
+        </w:rPr>
+        <w:t>.</w:t>
+      </w:r>
+      <w:r>
+        <w:rPr>
+          <w:rFonts w:ascii="Consolas" w:eastAsia="굴림" w:hAnsi="Consolas" w:cs="굴림"/>
+          <w:color w:val="DCDCAA"/>
+          <w:kern w:val="0"/>
+          <w:sz w:val="21"/>
+          <w:szCs w:val="21"/>
+        </w:rPr>
+        <w:t>log</w:t>
+      </w:r>
+      <w:r>
+        <w:rPr>
+          <w:rFonts w:ascii="Consolas" w:eastAsia="굴림" w:hAnsi="Consolas" w:cs="굴림"/>
+          <w:color w:val="CCCCCC"/>
+          <w:kern w:val="0"/>
+          <w:sz w:val="21"/>
+          <w:szCs w:val="21"/>
+        </w:rPr>
+        <w:t>(</w:t>
+      </w:r>
+      <w:r>
+        <w:rPr>
+          <w:rFonts w:ascii="Consolas" w:eastAsia="굴림" w:hAnsi="Consolas" w:cs="굴림"/>
+          <w:color w:val="9CDCFE"/>
+          <w:kern w:val="0"/>
+          <w:sz w:val="21"/>
+          <w:szCs w:val="21"/>
+        </w:rPr>
+        <w:t>target2</w:t>
+      </w:r>
+      <w:r>
+        <w:rPr>
+          <w:rFonts w:ascii="Consolas" w:eastAsia="굴림" w:hAnsi="Consolas" w:cs="굴림"/>
+          <w:color w:val="CCCCCC"/>
+          <w:kern w:val="0"/>
+          <w:sz w:val="21"/>
+          <w:szCs w:val="21"/>
+        </w:rPr>
+        <w:t xml:space="preserve"> </w:t>
+      </w:r>
+      <w:r>
+        <w:rPr>
+          <w:rFonts w:ascii="Consolas" w:eastAsia="굴림" w:hAnsi="Consolas" w:cs="굴림"/>
+          <w:color w:val="D4D4D4"/>
+          <w:kern w:val="0"/>
+          <w:sz w:val="21"/>
+          <w:szCs w:val="21"/>
+        </w:rPr>
+        <w:t>+</w:t>
+      </w:r>
+      <w:r>
+        <w:rPr>
+          <w:rFonts w:ascii="Consolas" w:eastAsia="굴림" w:hAnsi="Consolas" w:cs="굴림"/>
+          <w:color w:val="CCCCCC"/>
+          <w:kern w:val="0"/>
+          <w:sz w:val="21"/>
+          <w:szCs w:val="21"/>
+        </w:rPr>
+        <w:t xml:space="preserve"> </w:t>
+      </w:r>
+      <w:r>
+        <w:rPr>
+          <w:rFonts w:ascii="Consolas" w:eastAsia="굴림" w:hAnsi="Consolas" w:cs="굴림"/>
+          <w:color w:val="CE9178"/>
+          <w:kern w:val="0"/>
+          <w:sz w:val="21"/>
+          <w:szCs w:val="21"/>
+        </w:rPr>
+        <w:t>"</w:t>
+      </w:r>
+      <w:r>
+        <w:rPr>
+          <w:rFonts w:ascii="Consolas" w:eastAsia="굴림" w:hAnsi="Consolas" w:cs="굴림"/>
+          <w:color w:val="CE9178"/>
+          <w:kern w:val="0"/>
+          <w:sz w:val="21"/>
+          <w:szCs w:val="21"/>
+        </w:rPr>
+        <w:t>두번째</w:t>
+      </w:r>
+      <w:r>
+        <w:rPr>
+          <w:rFonts w:ascii="Consolas" w:eastAsia="굴림" w:hAnsi="Consolas" w:cs="굴림"/>
+          <w:color w:val="CE9178"/>
+          <w:kern w:val="0"/>
+          <w:sz w:val="21"/>
+          <w:szCs w:val="21"/>
+        </w:rPr>
+        <w:t xml:space="preserve"> </w:t>
+      </w:r>
+      <w:r>
+        <w:rPr>
+          <w:rFonts w:ascii="Consolas" w:eastAsia="굴림" w:hAnsi="Consolas" w:cs="굴림"/>
+          <w:color w:val="CE9178"/>
+          <w:kern w:val="0"/>
+          <w:sz w:val="21"/>
+          <w:szCs w:val="21"/>
+        </w:rPr>
+        <w:t>생성된</w:t>
+      </w:r>
+      <w:r>
+        <w:rPr>
+          <w:rFonts w:ascii="Consolas" w:eastAsia="굴림" w:hAnsi="Consolas" w:cs="굴림"/>
+          <w:color w:val="CE9178"/>
+          <w:kern w:val="0"/>
+          <w:sz w:val="21"/>
+          <w:szCs w:val="21"/>
+        </w:rPr>
+        <w:t xml:space="preserve"> target2"</w:t>
+      </w:r>
+      <w:r>
+        <w:rPr>
+          <w:rFonts w:ascii="Consolas" w:eastAsia="굴림" w:hAnsi="Consolas" w:cs="굴림"/>
+          <w:color w:val="CCCCCC"/>
+          <w:kern w:val="0"/>
+          <w:sz w:val="21"/>
+          <w:szCs w:val="21"/>
+        </w:rPr>
+        <w:t>)</w:t>
+      </w:r>
+    </w:p>
+    <w:p>
+      <w:pPr>
+        <w:widowControl/>
+        <w:shd w:val="clear" w:color="auto" w:fill="1F1F1F"/>
+        <w:wordWrap/>
+        <w:autoSpaceDE/>
+        <w:autoSpaceDN/>
+        <w:spacing w:after="0" w:line="285" w:lineRule="atLeast"/>
+        <w:jc w:val="left"/>
+        <w:rPr>
+          <w:rFonts w:ascii="Consolas" w:eastAsia="굴림" w:hAnsi="Consolas" w:cs="굴림"/>
+          <w:color w:val="CCCCCC"/>
+          <w:kern w:val="0"/>
+          <w:sz w:val="21"/>
+          <w:szCs w:val="21"/>
+        </w:rPr>
+      </w:pPr>
+    </w:p>
+    <w:p>
+      <w:pPr>
+        <w:widowControl/>
+        <w:shd w:val="clear" w:color="auto" w:fill="1F1F1F"/>
+        <w:wordWrap/>
+        <w:autoSpaceDE/>
+        <w:autoSpaceDN/>
+        <w:spacing w:after="0" w:line="285" w:lineRule="atLeast"/>
+        <w:jc w:val="left"/>
+        <w:rPr>
+          <w:rFonts w:ascii="Consolas" w:eastAsia="굴림" w:hAnsi="Consolas" w:cs="굴림"/>
+          <w:color w:val="CCCCCC"/>
+          <w:kern w:val="0"/>
+          <w:sz w:val="21"/>
+          <w:szCs w:val="21"/>
+        </w:rPr>
+      </w:pPr>
+      <w:r>
+        <w:rPr>
+          <w:rFonts w:ascii="Consolas" w:eastAsia="굴림" w:hAnsi="Consolas" w:cs="굴림"/>
+          <w:color w:val="CCCCCC"/>
+          <w:kern w:val="0"/>
+          <w:sz w:val="21"/>
+          <w:szCs w:val="21"/>
+        </w:rPr>
+        <w:t>    }</w:t>
+      </w:r>
+    </w:p>
+    <w:p>
+      <w:pPr>
+        <w:widowControl/>
+        <w:shd w:val="clear" w:color="auto" w:fill="1F1F1F"/>
+        <w:wordWrap/>
+        <w:autoSpaceDE/>
+        <w:autoSpaceDN/>
+        <w:spacing w:after="0" w:line="285" w:lineRule="atLeast"/>
+        <w:jc w:val="left"/>
+        <w:rPr>
+          <w:rFonts w:ascii="Consolas" w:eastAsia="굴림" w:hAnsi="Consolas" w:cs="굴림"/>
+          <w:color w:val="CCCCCC"/>
+          <w:kern w:val="0"/>
+          <w:sz w:val="21"/>
+          <w:szCs w:val="21"/>
+        </w:rPr>
+      </w:pPr>
+      <w:r>
+        <w:rPr>
+          <w:rFonts w:ascii="Consolas" w:eastAsia="굴림" w:hAnsi="Consolas" w:cs="굴림"/>
+          <w:color w:val="CCCCCC"/>
+          <w:kern w:val="0"/>
+          <w:sz w:val="21"/>
+          <w:szCs w:val="21"/>
+        </w:rPr>
+        <w:t xml:space="preserve">    </w:t>
+      </w:r>
+      <w:r>
+        <w:rPr>
+          <w:rFonts w:ascii="Consolas" w:eastAsia="굴림" w:hAnsi="Consolas" w:cs="굴림"/>
+          <w:color w:val="C586C0"/>
+          <w:kern w:val="0"/>
+          <w:sz w:val="21"/>
+          <w:szCs w:val="21"/>
+        </w:rPr>
+        <w:t>if</w:t>
+      </w:r>
+      <w:r>
+        <w:rPr>
+          <w:rFonts w:ascii="Consolas" w:eastAsia="굴림" w:hAnsi="Consolas" w:cs="굴림"/>
+          <w:color w:val="CCCCCC"/>
+          <w:kern w:val="0"/>
+          <w:sz w:val="21"/>
+          <w:szCs w:val="21"/>
+        </w:rPr>
+        <w:t xml:space="preserve"> (</w:t>
+      </w:r>
+      <w:r>
+        <w:rPr>
+          <w:rFonts w:ascii="Consolas" w:eastAsia="굴림" w:hAnsi="Consolas" w:cs="굴림"/>
+          <w:color w:val="9CDCFE"/>
+          <w:kern w:val="0"/>
+          <w:sz w:val="21"/>
+          <w:szCs w:val="21"/>
+        </w:rPr>
+        <w:t>target1</w:t>
+      </w:r>
+      <w:r>
+        <w:rPr>
+          <w:rFonts w:ascii="Consolas" w:eastAsia="굴림" w:hAnsi="Consolas" w:cs="굴림"/>
+          <w:color w:val="CCCCCC"/>
+          <w:kern w:val="0"/>
+          <w:sz w:val="21"/>
+          <w:szCs w:val="21"/>
+        </w:rPr>
+        <w:t xml:space="preserve"> </w:t>
+      </w:r>
+      <w:r>
+        <w:rPr>
+          <w:rFonts w:ascii="Consolas" w:eastAsia="굴림" w:hAnsi="Consolas" w:cs="굴림"/>
+          <w:color w:val="D4D4D4"/>
+          <w:kern w:val="0"/>
+          <w:sz w:val="21"/>
+          <w:szCs w:val="21"/>
+        </w:rPr>
+        <w:t>==</w:t>
+      </w:r>
+      <w:r>
+        <w:rPr>
+          <w:rFonts w:ascii="Consolas" w:eastAsia="굴림" w:hAnsi="Consolas" w:cs="굴림"/>
+          <w:color w:val="CCCCCC"/>
+          <w:kern w:val="0"/>
+          <w:sz w:val="21"/>
+          <w:szCs w:val="21"/>
+        </w:rPr>
+        <w:t xml:space="preserve"> </w:t>
+      </w:r>
+      <w:r>
+        <w:rPr>
+          <w:rFonts w:ascii="Consolas" w:eastAsia="굴림" w:hAnsi="Consolas" w:cs="굴림"/>
+          <w:color w:val="9CDCFE"/>
+          <w:kern w:val="0"/>
+          <w:sz w:val="21"/>
+          <w:szCs w:val="21"/>
+        </w:rPr>
+        <w:t>target</w:t>
+      </w:r>
+      <w:proofErr w:type="gramStart"/>
+      <w:r>
+        <w:rPr>
+          <w:rFonts w:ascii="Consolas" w:eastAsia="굴림" w:hAnsi="Consolas" w:cs="굴림"/>
+          <w:color w:val="9CDCFE"/>
+          <w:kern w:val="0"/>
+          <w:sz w:val="21"/>
+          <w:szCs w:val="21"/>
+        </w:rPr>
+        <w:t>2</w:t>
+      </w:r>
+      <w:r>
+        <w:rPr>
+          <w:rFonts w:ascii="Consolas" w:eastAsia="굴림" w:hAnsi="Consolas" w:cs="굴림"/>
+          <w:color w:val="CCCCCC"/>
+          <w:kern w:val="0"/>
+          <w:sz w:val="21"/>
+          <w:szCs w:val="21"/>
+        </w:rPr>
+        <w:t>){</w:t>
+      </w:r>
+      <w:proofErr w:type="gramEnd"/>
+    </w:p>
+    <w:p>
+      <w:pPr>
+        <w:widowControl/>
+        <w:shd w:val="clear" w:color="auto" w:fill="1F1F1F"/>
+        <w:wordWrap/>
+        <w:autoSpaceDE/>
+        <w:autoSpaceDN/>
+        <w:spacing w:after="0" w:line="285" w:lineRule="atLeast"/>
+        <w:jc w:val="left"/>
+        <w:rPr>
+          <w:rFonts w:ascii="Consolas" w:eastAsia="굴림" w:hAnsi="Consolas" w:cs="굴림"/>
+          <w:color w:val="CCCCCC"/>
+          <w:kern w:val="0"/>
+          <w:sz w:val="21"/>
+          <w:szCs w:val="21"/>
+        </w:rPr>
+      </w:pPr>
+      <w:r>
+        <w:rPr>
+          <w:rFonts w:ascii="Consolas" w:eastAsia="굴림" w:hAnsi="Consolas" w:cs="굴림"/>
+          <w:color w:val="CCCCCC"/>
+          <w:kern w:val="0"/>
+          <w:sz w:val="21"/>
+          <w:szCs w:val="21"/>
+        </w:rPr>
+        <w:t xml:space="preserve">        </w:t>
+      </w:r>
+      <w:r>
+        <w:rPr>
+          <w:rFonts w:ascii="Consolas" w:eastAsia="굴림" w:hAnsi="Consolas" w:cs="굴림"/>
+          <w:color w:val="9CDCFE"/>
+          <w:kern w:val="0"/>
+          <w:sz w:val="21"/>
+          <w:szCs w:val="21"/>
+        </w:rPr>
+        <w:t>target2</w:t>
+      </w:r>
+      <w:r>
+        <w:rPr>
+          <w:rFonts w:ascii="Consolas" w:eastAsia="굴림" w:hAnsi="Consolas" w:cs="굴림"/>
+          <w:color w:val="CCCCCC"/>
+          <w:kern w:val="0"/>
+          <w:sz w:val="21"/>
+          <w:szCs w:val="21"/>
+        </w:rPr>
+        <w:t xml:space="preserve"> </w:t>
+      </w:r>
+      <w:r>
+        <w:rPr>
+          <w:rFonts w:ascii="Consolas" w:eastAsia="굴림" w:hAnsi="Consolas" w:cs="굴림"/>
+          <w:color w:val="D4D4D4"/>
+          <w:kern w:val="0"/>
+          <w:sz w:val="21"/>
+          <w:szCs w:val="21"/>
+        </w:rPr>
+        <w:t>=</w:t>
+      </w:r>
+      <w:r>
+        <w:rPr>
+          <w:rFonts w:ascii="Consolas" w:eastAsia="굴림" w:hAnsi="Consolas" w:cs="굴림"/>
+          <w:color w:val="CCCCCC"/>
+          <w:kern w:val="0"/>
+          <w:sz w:val="21"/>
+          <w:szCs w:val="21"/>
+        </w:rPr>
+        <w:t xml:space="preserve"> </w:t>
+      </w:r>
+      <w:proofErr w:type="spellStart"/>
+      <w:proofErr w:type="gramStart"/>
+      <w:r>
+        <w:rPr>
+          <w:rFonts w:ascii="Consolas" w:eastAsia="굴림" w:hAnsi="Consolas" w:cs="굴림"/>
+          <w:color w:val="DCDCAA"/>
+          <w:kern w:val="0"/>
+          <w:sz w:val="21"/>
+          <w:szCs w:val="21"/>
+        </w:rPr>
+        <w:t>getRandomNumber</w:t>
+      </w:r>
+      <w:proofErr w:type="spellEnd"/>
+      <w:r>
+        <w:rPr>
+          <w:rFonts w:ascii="Consolas" w:eastAsia="굴림" w:hAnsi="Consolas" w:cs="굴림"/>
+          <w:color w:val="CCCCCC"/>
+          <w:kern w:val="0"/>
+          <w:sz w:val="21"/>
+          <w:szCs w:val="21"/>
+        </w:rPr>
+        <w:t>(</w:t>
+      </w:r>
+      <w:proofErr w:type="gramEnd"/>
+      <w:r>
+        <w:rPr>
+          <w:rFonts w:ascii="Consolas" w:eastAsia="굴림" w:hAnsi="Consolas" w:cs="굴림"/>
+          <w:color w:val="CCCCCC"/>
+          <w:kern w:val="0"/>
+          <w:sz w:val="21"/>
+          <w:szCs w:val="21"/>
+        </w:rPr>
+        <w:t>);</w:t>
+      </w:r>
+    </w:p>
+    <w:p>
+      <w:pPr>
+        <w:widowControl/>
+        <w:shd w:val="clear" w:color="auto" w:fill="1F1F1F"/>
+        <w:wordWrap/>
+        <w:autoSpaceDE/>
+        <w:autoSpaceDN/>
+        <w:spacing w:after="0" w:line="285" w:lineRule="atLeast"/>
+        <w:jc w:val="left"/>
+        <w:rPr>
+          <w:rFonts w:ascii="Consolas" w:eastAsia="굴림" w:hAnsi="Consolas" w:cs="굴림"/>
+          <w:color w:val="CCCCCC"/>
+          <w:kern w:val="0"/>
+          <w:sz w:val="21"/>
+          <w:szCs w:val="21"/>
+        </w:rPr>
+      </w:pPr>
+      <w:r>
+        <w:rPr>
+          <w:rFonts w:ascii="Consolas" w:eastAsia="굴림" w:hAnsi="Consolas" w:cs="굴림"/>
+          <w:color w:val="CCCCCC"/>
+          <w:kern w:val="0"/>
+          <w:sz w:val="21"/>
+          <w:szCs w:val="21"/>
+        </w:rPr>
+        <w:t xml:space="preserve">        </w:t>
+      </w:r>
+      <w:r>
+        <w:rPr>
+          <w:rFonts w:ascii="Consolas" w:eastAsia="굴림" w:hAnsi="Consolas" w:cs="굴림"/>
+          <w:color w:val="9CDCFE"/>
+          <w:kern w:val="0"/>
+          <w:sz w:val="21"/>
+          <w:szCs w:val="21"/>
+        </w:rPr>
+        <w:t>console</w:t>
+      </w:r>
+      <w:r>
+        <w:rPr>
+          <w:rFonts w:ascii="Consolas" w:eastAsia="굴림" w:hAnsi="Consolas" w:cs="굴림"/>
+          <w:color w:val="CCCCCC"/>
+          <w:kern w:val="0"/>
+          <w:sz w:val="21"/>
+          <w:szCs w:val="21"/>
+        </w:rPr>
+        <w:t>.</w:t>
+      </w:r>
+      <w:r>
+        <w:rPr>
+          <w:rFonts w:ascii="Consolas" w:eastAsia="굴림" w:hAnsi="Consolas" w:cs="굴림"/>
+          <w:color w:val="DCDCAA"/>
+          <w:kern w:val="0"/>
+          <w:sz w:val="21"/>
+          <w:szCs w:val="21"/>
+        </w:rPr>
+        <w:t>log</w:t>
+      </w:r>
+      <w:r>
+        <w:rPr>
+          <w:rFonts w:ascii="Consolas" w:eastAsia="굴림" w:hAnsi="Consolas" w:cs="굴림"/>
+          <w:color w:val="CCCCCC"/>
+          <w:kern w:val="0"/>
+          <w:sz w:val="21"/>
+          <w:szCs w:val="21"/>
+        </w:rPr>
+        <w:t>(</w:t>
+      </w:r>
+      <w:r>
+        <w:rPr>
+          <w:rFonts w:ascii="Consolas" w:eastAsia="굴림" w:hAnsi="Consolas" w:cs="굴림"/>
+          <w:color w:val="9CDCFE"/>
+          <w:kern w:val="0"/>
+          <w:sz w:val="21"/>
+          <w:szCs w:val="21"/>
+        </w:rPr>
+        <w:t>target2</w:t>
+      </w:r>
+      <w:r>
+        <w:rPr>
+          <w:rFonts w:ascii="Consolas" w:eastAsia="굴림" w:hAnsi="Consolas" w:cs="굴림"/>
+          <w:color w:val="CCCCCC"/>
+          <w:kern w:val="0"/>
+          <w:sz w:val="21"/>
+          <w:szCs w:val="21"/>
+        </w:rPr>
+        <w:t xml:space="preserve"> </w:t>
+      </w:r>
+      <w:r>
+        <w:rPr>
+          <w:rFonts w:ascii="Consolas" w:eastAsia="굴림" w:hAnsi="Consolas" w:cs="굴림"/>
+          <w:color w:val="D4D4D4"/>
+          <w:kern w:val="0"/>
+          <w:sz w:val="21"/>
+          <w:szCs w:val="21"/>
+        </w:rPr>
+        <w:t>+</w:t>
+      </w:r>
+      <w:r>
+        <w:rPr>
+          <w:rFonts w:ascii="Consolas" w:eastAsia="굴림" w:hAnsi="Consolas" w:cs="굴림"/>
+          <w:color w:val="CCCCCC"/>
+          <w:kern w:val="0"/>
+          <w:sz w:val="21"/>
+          <w:szCs w:val="21"/>
+        </w:rPr>
+        <w:t xml:space="preserve"> </w:t>
+      </w:r>
+      <w:r>
+        <w:rPr>
+          <w:rFonts w:ascii="Consolas" w:eastAsia="굴림" w:hAnsi="Consolas" w:cs="굴림"/>
+          <w:color w:val="CE9178"/>
+          <w:kern w:val="0"/>
+          <w:sz w:val="21"/>
+          <w:szCs w:val="21"/>
+        </w:rPr>
+        <w:t>"</w:t>
+      </w:r>
+      <w:r>
+        <w:rPr>
+          <w:rFonts w:ascii="Consolas" w:eastAsia="굴림" w:hAnsi="Consolas" w:cs="굴림"/>
+          <w:color w:val="CE9178"/>
+          <w:kern w:val="0"/>
+          <w:sz w:val="21"/>
+          <w:szCs w:val="21"/>
+        </w:rPr>
+        <w:t>세번째</w:t>
+      </w:r>
+      <w:r>
+        <w:rPr>
+          <w:rFonts w:ascii="Consolas" w:eastAsia="굴림" w:hAnsi="Consolas" w:cs="굴림"/>
+          <w:color w:val="CE9178"/>
+          <w:kern w:val="0"/>
+          <w:sz w:val="21"/>
+          <w:szCs w:val="21"/>
+        </w:rPr>
+        <w:t xml:space="preserve"> </w:t>
+      </w:r>
+      <w:r>
+        <w:rPr>
+          <w:rFonts w:ascii="Consolas" w:eastAsia="굴림" w:hAnsi="Consolas" w:cs="굴림"/>
+          <w:color w:val="CE9178"/>
+          <w:kern w:val="0"/>
+          <w:sz w:val="21"/>
+          <w:szCs w:val="21"/>
+        </w:rPr>
+        <w:t>생성된</w:t>
+      </w:r>
+      <w:r>
+        <w:rPr>
+          <w:rFonts w:ascii="Consolas" w:eastAsia="굴림" w:hAnsi="Consolas" w:cs="굴림"/>
+          <w:color w:val="CE9178"/>
+          <w:kern w:val="0"/>
+          <w:sz w:val="21"/>
+          <w:szCs w:val="21"/>
+        </w:rPr>
+        <w:t xml:space="preserve"> target2"</w:t>
+      </w:r>
+      <w:r>
+        <w:rPr>
+          <w:rFonts w:ascii="Consolas" w:eastAsia="굴림" w:hAnsi="Consolas" w:cs="굴림"/>
+          <w:color w:val="CCCCCC"/>
+          <w:kern w:val="0"/>
+          <w:sz w:val="21"/>
+          <w:szCs w:val="21"/>
+        </w:rPr>
+        <w:t>)</w:t>
+      </w:r>
+    </w:p>
+    <w:p>
+      <w:pPr>
+        <w:widowControl/>
+        <w:shd w:val="clear" w:color="auto" w:fill="1F1F1F"/>
+        <w:wordWrap/>
+        <w:autoSpaceDE/>
+        <w:autoSpaceDN/>
+        <w:spacing w:after="0" w:line="285" w:lineRule="atLeast"/>
+        <w:jc w:val="left"/>
+        <w:rPr>
+          <w:rFonts w:ascii="Consolas" w:eastAsia="굴림" w:hAnsi="Consolas" w:cs="굴림"/>
+          <w:color w:val="CCCCCC"/>
+          <w:kern w:val="0"/>
+          <w:sz w:val="21"/>
+          <w:szCs w:val="21"/>
+        </w:rPr>
+      </w:pPr>
+    </w:p>
+    <w:p>
+      <w:pPr>
+        <w:widowControl/>
+        <w:shd w:val="clear" w:color="auto" w:fill="1F1F1F"/>
+        <w:wordWrap/>
+        <w:autoSpaceDE/>
+        <w:autoSpaceDN/>
+        <w:spacing w:after="0" w:line="285" w:lineRule="atLeast"/>
+        <w:jc w:val="left"/>
+        <w:rPr>
+          <w:rFonts w:ascii="Consolas" w:eastAsia="굴림" w:hAnsi="Consolas" w:cs="굴림"/>
+          <w:color w:val="CCCCCC"/>
+          <w:kern w:val="0"/>
+          <w:sz w:val="21"/>
+          <w:szCs w:val="21"/>
+        </w:rPr>
+      </w:pPr>
+      <w:r>
+        <w:rPr>
+          <w:rFonts w:ascii="Consolas" w:eastAsia="굴림" w:hAnsi="Consolas" w:cs="굴림"/>
+          <w:color w:val="CCCCCC"/>
+          <w:kern w:val="0"/>
+          <w:sz w:val="21"/>
+          <w:szCs w:val="21"/>
+        </w:rPr>
+        <w:lastRenderedPageBreak/>
+        <w:t>    }</w:t>
+      </w:r>
+    </w:p>
+    <w:p>
+      <w:pPr>
+        <w:widowControl/>
+        <w:shd w:val="clear" w:color="auto" w:fill="1F1F1F"/>
+        <w:wordWrap/>
+        <w:autoSpaceDE/>
+        <w:autoSpaceDN/>
+        <w:spacing w:after="0" w:line="285" w:lineRule="atLeast"/>
+        <w:jc w:val="left"/>
+        <w:rPr>
+          <w:rFonts w:ascii="Consolas" w:eastAsia="굴림" w:hAnsi="Consolas" w:cs="굴림"/>
+          <w:color w:val="CCCCCC"/>
+          <w:kern w:val="0"/>
+          <w:sz w:val="21"/>
+          <w:szCs w:val="21"/>
+        </w:rPr>
+      </w:pPr>
+      <w:r>
+        <w:rPr>
+          <w:rFonts w:ascii="Consolas" w:eastAsia="굴림" w:hAnsi="Consolas" w:cs="굴림"/>
+          <w:color w:val="CCCCCC"/>
+          <w:kern w:val="0"/>
+          <w:sz w:val="21"/>
+          <w:szCs w:val="21"/>
+        </w:rPr>
+        <w:t xml:space="preserve">    </w:t>
+      </w:r>
+      <w:r>
+        <w:rPr>
+          <w:rFonts w:ascii="Consolas" w:eastAsia="굴림" w:hAnsi="Consolas" w:cs="굴림"/>
+          <w:color w:val="9CDCFE"/>
+          <w:kern w:val="0"/>
+          <w:sz w:val="21"/>
+          <w:szCs w:val="21"/>
+        </w:rPr>
+        <w:t>target3</w:t>
+      </w:r>
+      <w:r>
+        <w:rPr>
+          <w:rFonts w:ascii="Consolas" w:eastAsia="굴림" w:hAnsi="Consolas" w:cs="굴림"/>
+          <w:color w:val="CCCCCC"/>
+          <w:kern w:val="0"/>
+          <w:sz w:val="21"/>
+          <w:szCs w:val="21"/>
+        </w:rPr>
+        <w:t xml:space="preserve"> </w:t>
+      </w:r>
+      <w:r>
+        <w:rPr>
+          <w:rFonts w:ascii="Consolas" w:eastAsia="굴림" w:hAnsi="Consolas" w:cs="굴림"/>
+          <w:color w:val="D4D4D4"/>
+          <w:kern w:val="0"/>
+          <w:sz w:val="21"/>
+          <w:szCs w:val="21"/>
+        </w:rPr>
+        <w:t>=</w:t>
+      </w:r>
+      <w:r>
+        <w:rPr>
+          <w:rFonts w:ascii="Consolas" w:eastAsia="굴림" w:hAnsi="Consolas" w:cs="굴림"/>
+          <w:color w:val="CCCCCC"/>
+          <w:kern w:val="0"/>
+          <w:sz w:val="21"/>
+          <w:szCs w:val="21"/>
+        </w:rPr>
+        <w:t xml:space="preserve"> </w:t>
+      </w:r>
+      <w:proofErr w:type="spellStart"/>
+      <w:proofErr w:type="gramStart"/>
+      <w:r>
+        <w:rPr>
+          <w:rFonts w:ascii="Consolas" w:eastAsia="굴림" w:hAnsi="Consolas" w:cs="굴림"/>
+          <w:color w:val="DCDCAA"/>
+          <w:kern w:val="0"/>
+          <w:sz w:val="21"/>
+          <w:szCs w:val="21"/>
+        </w:rPr>
+        <w:t>getRandomNumber</w:t>
+      </w:r>
+      <w:proofErr w:type="spellEnd"/>
+      <w:r>
+        <w:rPr>
+          <w:rFonts w:ascii="Consolas" w:eastAsia="굴림" w:hAnsi="Consolas" w:cs="굴림"/>
+          <w:color w:val="CCCCCC"/>
+          <w:kern w:val="0"/>
+          <w:sz w:val="21"/>
+          <w:szCs w:val="21"/>
+        </w:rPr>
+        <w:t>(</w:t>
+      </w:r>
+      <w:proofErr w:type="gramEnd"/>
+      <w:r>
+        <w:rPr>
+          <w:rFonts w:ascii="Consolas" w:eastAsia="굴림" w:hAnsi="Consolas" w:cs="굴림"/>
+          <w:color w:val="CCCCCC"/>
+          <w:kern w:val="0"/>
+          <w:sz w:val="21"/>
+          <w:szCs w:val="21"/>
+        </w:rPr>
+        <w:t>)</w:t>
+      </w:r>
+    </w:p>
+    <w:p>
+      <w:pPr>
+        <w:widowControl/>
+        <w:shd w:val="clear" w:color="auto" w:fill="1F1F1F"/>
+        <w:wordWrap/>
+        <w:autoSpaceDE/>
+        <w:autoSpaceDN/>
+        <w:spacing w:after="0" w:line="285" w:lineRule="atLeast"/>
+        <w:jc w:val="left"/>
+        <w:rPr>
+          <w:rFonts w:ascii="Consolas" w:eastAsia="굴림" w:hAnsi="Consolas" w:cs="굴림"/>
+          <w:color w:val="CCCCCC"/>
+          <w:kern w:val="0"/>
+          <w:sz w:val="21"/>
+          <w:szCs w:val="21"/>
+        </w:rPr>
+      </w:pPr>
+      <w:r>
+        <w:rPr>
+          <w:rFonts w:ascii="Consolas" w:eastAsia="굴림" w:hAnsi="Consolas" w:cs="굴림"/>
+          <w:color w:val="CCCCCC"/>
+          <w:kern w:val="0"/>
+          <w:sz w:val="21"/>
+          <w:szCs w:val="21"/>
+        </w:rPr>
+        <w:t xml:space="preserve">    </w:t>
+      </w:r>
+      <w:r>
+        <w:rPr>
+          <w:rFonts w:ascii="Consolas" w:eastAsia="굴림" w:hAnsi="Consolas" w:cs="굴림"/>
+          <w:color w:val="9CDCFE"/>
+          <w:kern w:val="0"/>
+          <w:sz w:val="21"/>
+          <w:szCs w:val="21"/>
+        </w:rPr>
+        <w:t>console</w:t>
+      </w:r>
+      <w:r>
+        <w:rPr>
+          <w:rFonts w:ascii="Consolas" w:eastAsia="굴림" w:hAnsi="Consolas" w:cs="굴림"/>
+          <w:color w:val="CCCCCC"/>
+          <w:kern w:val="0"/>
+          <w:sz w:val="21"/>
+          <w:szCs w:val="21"/>
+        </w:rPr>
+        <w:t>.</w:t>
+      </w:r>
+      <w:r>
+        <w:rPr>
+          <w:rFonts w:ascii="Consolas" w:eastAsia="굴림" w:hAnsi="Consolas" w:cs="굴림"/>
+          <w:color w:val="DCDCAA"/>
+          <w:kern w:val="0"/>
+          <w:sz w:val="21"/>
+          <w:szCs w:val="21"/>
+        </w:rPr>
+        <w:t>log</w:t>
+      </w:r>
+      <w:r>
+        <w:rPr>
+          <w:rFonts w:ascii="Consolas" w:eastAsia="굴림" w:hAnsi="Consolas" w:cs="굴림"/>
+          <w:color w:val="CCCCCC"/>
+          <w:kern w:val="0"/>
+          <w:sz w:val="21"/>
+          <w:szCs w:val="21"/>
+        </w:rPr>
+        <w:t>(</w:t>
+      </w:r>
+      <w:r>
+        <w:rPr>
+          <w:rFonts w:ascii="Consolas" w:eastAsia="굴림" w:hAnsi="Consolas" w:cs="굴림"/>
+          <w:color w:val="9CDCFE"/>
+          <w:kern w:val="0"/>
+          <w:sz w:val="21"/>
+          <w:szCs w:val="21"/>
+        </w:rPr>
+        <w:t>target3</w:t>
+      </w:r>
+      <w:r>
+        <w:rPr>
+          <w:rFonts w:ascii="Consolas" w:eastAsia="굴림" w:hAnsi="Consolas" w:cs="굴림"/>
+          <w:color w:val="CCCCCC"/>
+          <w:kern w:val="0"/>
+          <w:sz w:val="21"/>
+          <w:szCs w:val="21"/>
+        </w:rPr>
+        <w:t xml:space="preserve"> </w:t>
+      </w:r>
+      <w:r>
+        <w:rPr>
+          <w:rFonts w:ascii="Consolas" w:eastAsia="굴림" w:hAnsi="Consolas" w:cs="굴림"/>
+          <w:color w:val="D4D4D4"/>
+          <w:kern w:val="0"/>
+          <w:sz w:val="21"/>
+          <w:szCs w:val="21"/>
+        </w:rPr>
+        <w:t>+</w:t>
+      </w:r>
+      <w:r>
+        <w:rPr>
+          <w:rFonts w:ascii="Consolas" w:eastAsia="굴림" w:hAnsi="Consolas" w:cs="굴림"/>
+          <w:color w:val="CCCCCC"/>
+          <w:kern w:val="0"/>
+          <w:sz w:val="21"/>
+          <w:szCs w:val="21"/>
+        </w:rPr>
+        <w:t xml:space="preserve"> </w:t>
+      </w:r>
+      <w:r>
+        <w:rPr>
+          <w:rFonts w:ascii="Consolas" w:eastAsia="굴림" w:hAnsi="Consolas" w:cs="굴림"/>
+          <w:color w:val="CE9178"/>
+          <w:kern w:val="0"/>
+          <w:sz w:val="21"/>
+          <w:szCs w:val="21"/>
+        </w:rPr>
+        <w:t>"</w:t>
+      </w:r>
+      <w:r>
+        <w:rPr>
+          <w:rFonts w:ascii="Consolas" w:eastAsia="굴림" w:hAnsi="Consolas" w:cs="굴림"/>
+          <w:color w:val="CE9178"/>
+          <w:kern w:val="0"/>
+          <w:sz w:val="21"/>
+          <w:szCs w:val="21"/>
+        </w:rPr>
+        <w:t>처음</w:t>
+      </w:r>
+      <w:r>
+        <w:rPr>
+          <w:rFonts w:ascii="Consolas" w:eastAsia="굴림" w:hAnsi="Consolas" w:cs="굴림"/>
+          <w:color w:val="CE9178"/>
+          <w:kern w:val="0"/>
+          <w:sz w:val="21"/>
+          <w:szCs w:val="21"/>
+        </w:rPr>
+        <w:t xml:space="preserve"> </w:t>
+      </w:r>
+      <w:r>
+        <w:rPr>
+          <w:rFonts w:ascii="Consolas" w:eastAsia="굴림" w:hAnsi="Consolas" w:cs="굴림"/>
+          <w:color w:val="CE9178"/>
+          <w:kern w:val="0"/>
+          <w:sz w:val="21"/>
+          <w:szCs w:val="21"/>
+        </w:rPr>
+        <w:t>생성된</w:t>
+      </w:r>
+      <w:r>
+        <w:rPr>
+          <w:rFonts w:ascii="Consolas" w:eastAsia="굴림" w:hAnsi="Consolas" w:cs="굴림"/>
+          <w:color w:val="CE9178"/>
+          <w:kern w:val="0"/>
+          <w:sz w:val="21"/>
+          <w:szCs w:val="21"/>
+        </w:rPr>
+        <w:t xml:space="preserve"> target3"</w:t>
+      </w:r>
+      <w:r>
+        <w:rPr>
+          <w:rFonts w:ascii="Consolas" w:eastAsia="굴림" w:hAnsi="Consolas" w:cs="굴림"/>
+          <w:color w:val="CCCCCC"/>
+          <w:kern w:val="0"/>
+          <w:sz w:val="21"/>
+          <w:szCs w:val="21"/>
+        </w:rPr>
+        <w:t>)</w:t>
+      </w:r>
+    </w:p>
+    <w:p>
+      <w:pPr>
+        <w:widowControl/>
+        <w:shd w:val="clear" w:color="auto" w:fill="1F1F1F"/>
+        <w:wordWrap/>
+        <w:autoSpaceDE/>
+        <w:autoSpaceDN/>
+        <w:spacing w:after="0" w:line="285" w:lineRule="atLeast"/>
+        <w:jc w:val="left"/>
+        <w:rPr>
+          <w:rFonts w:ascii="Consolas" w:eastAsia="굴림" w:hAnsi="Consolas" w:cs="굴림"/>
+          <w:color w:val="CCCCCC"/>
+          <w:kern w:val="0"/>
+          <w:sz w:val="21"/>
+          <w:szCs w:val="21"/>
+        </w:rPr>
+      </w:pPr>
+    </w:p>
+    <w:p>
+      <w:pPr>
+        <w:widowControl/>
+        <w:shd w:val="clear" w:color="auto" w:fill="1F1F1F"/>
+        <w:wordWrap/>
+        <w:autoSpaceDE/>
+        <w:autoSpaceDN/>
+        <w:spacing w:after="0" w:line="285" w:lineRule="atLeast"/>
+        <w:jc w:val="left"/>
+        <w:rPr>
+          <w:rFonts w:ascii="Consolas" w:eastAsia="굴림" w:hAnsi="Consolas" w:cs="굴림"/>
+          <w:color w:val="CCCCCC"/>
+          <w:kern w:val="0"/>
+          <w:sz w:val="21"/>
+          <w:szCs w:val="21"/>
+        </w:rPr>
+      </w:pPr>
+      <w:r>
+        <w:rPr>
+          <w:rFonts w:ascii="Consolas" w:eastAsia="굴림" w:hAnsi="Consolas" w:cs="굴림"/>
+          <w:color w:val="CCCCCC"/>
+          <w:kern w:val="0"/>
+          <w:sz w:val="21"/>
+          <w:szCs w:val="21"/>
+        </w:rPr>
+        <w:t xml:space="preserve">    </w:t>
+      </w:r>
+      <w:r>
+        <w:rPr>
+          <w:rFonts w:ascii="Consolas" w:eastAsia="굴림" w:hAnsi="Consolas" w:cs="굴림"/>
+          <w:color w:val="C586C0"/>
+          <w:kern w:val="0"/>
+          <w:sz w:val="21"/>
+          <w:szCs w:val="21"/>
+        </w:rPr>
+        <w:t>if</w:t>
+      </w:r>
+      <w:r>
+        <w:rPr>
+          <w:rFonts w:ascii="Consolas" w:eastAsia="굴림" w:hAnsi="Consolas" w:cs="굴림"/>
+          <w:color w:val="CCCCCC"/>
+          <w:kern w:val="0"/>
+          <w:sz w:val="21"/>
+          <w:szCs w:val="21"/>
+        </w:rPr>
+        <w:t xml:space="preserve"> (</w:t>
+      </w:r>
+      <w:r>
+        <w:rPr>
+          <w:rFonts w:ascii="Consolas" w:eastAsia="굴림" w:hAnsi="Consolas" w:cs="굴림"/>
+          <w:color w:val="9CDCFE"/>
+          <w:kern w:val="0"/>
+          <w:sz w:val="21"/>
+          <w:szCs w:val="21"/>
+        </w:rPr>
+        <w:t>target2</w:t>
+      </w:r>
+      <w:r>
+        <w:rPr>
+          <w:rFonts w:ascii="Consolas" w:eastAsia="굴림" w:hAnsi="Consolas" w:cs="굴림"/>
+          <w:color w:val="CCCCCC"/>
+          <w:kern w:val="0"/>
+          <w:sz w:val="21"/>
+          <w:szCs w:val="21"/>
+        </w:rPr>
+        <w:t xml:space="preserve"> </w:t>
+      </w:r>
+      <w:r>
+        <w:rPr>
+          <w:rFonts w:ascii="Consolas" w:eastAsia="굴림" w:hAnsi="Consolas" w:cs="굴림"/>
+          <w:color w:val="D4D4D4"/>
+          <w:kern w:val="0"/>
+          <w:sz w:val="21"/>
+          <w:szCs w:val="21"/>
+        </w:rPr>
+        <w:t>==</w:t>
+      </w:r>
+      <w:r>
+        <w:rPr>
+          <w:rFonts w:ascii="Consolas" w:eastAsia="굴림" w:hAnsi="Consolas" w:cs="굴림"/>
+          <w:color w:val="CCCCCC"/>
+          <w:kern w:val="0"/>
+          <w:sz w:val="21"/>
+          <w:szCs w:val="21"/>
+        </w:rPr>
+        <w:t xml:space="preserve"> </w:t>
+      </w:r>
+      <w:r>
+        <w:rPr>
+          <w:rFonts w:ascii="Consolas" w:eastAsia="굴림" w:hAnsi="Consolas" w:cs="굴림"/>
+          <w:color w:val="9CDCFE"/>
+          <w:kern w:val="0"/>
+          <w:sz w:val="21"/>
+          <w:szCs w:val="21"/>
+        </w:rPr>
+        <w:t>target3</w:t>
+      </w:r>
+      <w:r>
+        <w:rPr>
+          <w:rFonts w:ascii="Consolas" w:eastAsia="굴림" w:hAnsi="Consolas" w:cs="굴림"/>
+          <w:color w:val="CCCCCC"/>
+          <w:kern w:val="0"/>
+          <w:sz w:val="21"/>
+          <w:szCs w:val="21"/>
+        </w:rPr>
+        <w:t xml:space="preserve"> </w:t>
+      </w:r>
+      <w:r>
+        <w:rPr>
+          <w:rFonts w:ascii="Consolas" w:eastAsia="굴림" w:hAnsi="Consolas" w:cs="굴림"/>
+          <w:color w:val="D4D4D4"/>
+          <w:kern w:val="0"/>
+          <w:sz w:val="21"/>
+          <w:szCs w:val="21"/>
+        </w:rPr>
+        <w:t>||</w:t>
+      </w:r>
+      <w:r>
+        <w:rPr>
+          <w:rFonts w:ascii="Consolas" w:eastAsia="굴림" w:hAnsi="Consolas" w:cs="굴림"/>
+          <w:color w:val="CCCCCC"/>
+          <w:kern w:val="0"/>
+          <w:sz w:val="21"/>
+          <w:szCs w:val="21"/>
+        </w:rPr>
+        <w:t xml:space="preserve"> </w:t>
+      </w:r>
+      <w:r>
+        <w:rPr>
+          <w:rFonts w:ascii="Consolas" w:eastAsia="굴림" w:hAnsi="Consolas" w:cs="굴림"/>
+          <w:color w:val="9CDCFE"/>
+          <w:kern w:val="0"/>
+          <w:sz w:val="21"/>
+          <w:szCs w:val="21"/>
+        </w:rPr>
+        <w:t>target1</w:t>
+      </w:r>
+      <w:r>
+        <w:rPr>
+          <w:rFonts w:ascii="Consolas" w:eastAsia="굴림" w:hAnsi="Consolas" w:cs="굴림"/>
+          <w:color w:val="CCCCCC"/>
+          <w:kern w:val="0"/>
+          <w:sz w:val="21"/>
+          <w:szCs w:val="21"/>
+        </w:rPr>
+        <w:t xml:space="preserve"> </w:t>
+      </w:r>
+      <w:r>
+        <w:rPr>
+          <w:rFonts w:ascii="Consolas" w:eastAsia="굴림" w:hAnsi="Consolas" w:cs="굴림"/>
+          <w:color w:val="D4D4D4"/>
+          <w:kern w:val="0"/>
+          <w:sz w:val="21"/>
+          <w:szCs w:val="21"/>
+        </w:rPr>
+        <w:t>==</w:t>
+      </w:r>
+      <w:r>
+        <w:rPr>
+          <w:rFonts w:ascii="Consolas" w:eastAsia="굴림" w:hAnsi="Consolas" w:cs="굴림"/>
+          <w:color w:val="CCCCCC"/>
+          <w:kern w:val="0"/>
+          <w:sz w:val="21"/>
+          <w:szCs w:val="21"/>
+        </w:rPr>
+        <w:t xml:space="preserve"> </w:t>
+      </w:r>
+      <w:r>
+        <w:rPr>
+          <w:rFonts w:ascii="Consolas" w:eastAsia="굴림" w:hAnsi="Consolas" w:cs="굴림"/>
+          <w:color w:val="9CDCFE"/>
+          <w:kern w:val="0"/>
+          <w:sz w:val="21"/>
+          <w:szCs w:val="21"/>
+        </w:rPr>
+        <w:t>target</w:t>
+      </w:r>
+      <w:proofErr w:type="gramStart"/>
+      <w:r>
+        <w:rPr>
+          <w:rFonts w:ascii="Consolas" w:eastAsia="굴림" w:hAnsi="Consolas" w:cs="굴림"/>
+          <w:color w:val="9CDCFE"/>
+          <w:kern w:val="0"/>
+          <w:sz w:val="21"/>
+          <w:szCs w:val="21"/>
+        </w:rPr>
+        <w:t>3</w:t>
+      </w:r>
+      <w:r>
+        <w:rPr>
+          <w:rFonts w:ascii="Consolas" w:eastAsia="굴림" w:hAnsi="Consolas" w:cs="굴림"/>
+          <w:color w:val="CCCCCC"/>
+          <w:kern w:val="0"/>
+          <w:sz w:val="21"/>
+          <w:szCs w:val="21"/>
+        </w:rPr>
+        <w:t>){</w:t>
+      </w:r>
+      <w:proofErr w:type="gramEnd"/>
+    </w:p>
+    <w:p>
+      <w:pPr>
+        <w:widowControl/>
+        <w:shd w:val="clear" w:color="auto" w:fill="1F1F1F"/>
+        <w:wordWrap/>
+        <w:autoSpaceDE/>
+        <w:autoSpaceDN/>
+        <w:spacing w:after="0" w:line="285" w:lineRule="atLeast"/>
+        <w:jc w:val="left"/>
+        <w:rPr>
+          <w:rFonts w:ascii="Consolas" w:eastAsia="굴림" w:hAnsi="Consolas" w:cs="굴림"/>
+          <w:color w:val="CCCCCC"/>
+          <w:kern w:val="0"/>
+          <w:sz w:val="21"/>
+          <w:szCs w:val="21"/>
+        </w:rPr>
+      </w:pPr>
+      <w:r>
+        <w:rPr>
+          <w:rFonts w:ascii="Consolas" w:eastAsia="굴림" w:hAnsi="Consolas" w:cs="굴림"/>
+          <w:color w:val="CCCCCC"/>
+          <w:kern w:val="0"/>
+          <w:sz w:val="21"/>
+          <w:szCs w:val="21"/>
+        </w:rPr>
+        <w:t xml:space="preserve">        </w:t>
+      </w:r>
+      <w:r>
+        <w:rPr>
+          <w:rFonts w:ascii="Consolas" w:eastAsia="굴림" w:hAnsi="Consolas" w:cs="굴림"/>
+          <w:color w:val="9CDCFE"/>
+          <w:kern w:val="0"/>
+          <w:sz w:val="21"/>
+          <w:szCs w:val="21"/>
+        </w:rPr>
+        <w:t>target3</w:t>
+      </w:r>
+      <w:r>
+        <w:rPr>
+          <w:rFonts w:ascii="Consolas" w:eastAsia="굴림" w:hAnsi="Consolas" w:cs="굴림"/>
+          <w:color w:val="CCCCCC"/>
+          <w:kern w:val="0"/>
+          <w:sz w:val="21"/>
+          <w:szCs w:val="21"/>
+        </w:rPr>
+        <w:t xml:space="preserve"> </w:t>
+      </w:r>
+      <w:r>
+        <w:rPr>
+          <w:rFonts w:ascii="Consolas" w:eastAsia="굴림" w:hAnsi="Consolas" w:cs="굴림"/>
+          <w:color w:val="D4D4D4"/>
+          <w:kern w:val="0"/>
+          <w:sz w:val="21"/>
+          <w:szCs w:val="21"/>
+        </w:rPr>
+        <w:t>=</w:t>
+      </w:r>
+      <w:r>
+        <w:rPr>
+          <w:rFonts w:ascii="Consolas" w:eastAsia="굴림" w:hAnsi="Consolas" w:cs="굴림"/>
+          <w:color w:val="CCCCCC"/>
+          <w:kern w:val="0"/>
+          <w:sz w:val="21"/>
+          <w:szCs w:val="21"/>
+        </w:rPr>
+        <w:t xml:space="preserve"> </w:t>
+      </w:r>
+      <w:proofErr w:type="spellStart"/>
+      <w:proofErr w:type="gramStart"/>
+      <w:r>
+        <w:rPr>
+          <w:rFonts w:ascii="Consolas" w:eastAsia="굴림" w:hAnsi="Consolas" w:cs="굴림"/>
+          <w:color w:val="DCDCAA"/>
+          <w:kern w:val="0"/>
+          <w:sz w:val="21"/>
+          <w:szCs w:val="21"/>
+        </w:rPr>
+        <w:t>getRandomNumber</w:t>
+      </w:r>
+      <w:proofErr w:type="spellEnd"/>
+      <w:r>
+        <w:rPr>
+          <w:rFonts w:ascii="Consolas" w:eastAsia="굴림" w:hAnsi="Consolas" w:cs="굴림"/>
+          <w:color w:val="CCCCCC"/>
+          <w:kern w:val="0"/>
+          <w:sz w:val="21"/>
+          <w:szCs w:val="21"/>
+        </w:rPr>
+        <w:t>(</w:t>
+      </w:r>
+      <w:proofErr w:type="gramEnd"/>
+      <w:r>
+        <w:rPr>
+          <w:rFonts w:ascii="Consolas" w:eastAsia="굴림" w:hAnsi="Consolas" w:cs="굴림"/>
+          <w:color w:val="CCCCCC"/>
+          <w:kern w:val="0"/>
+          <w:sz w:val="21"/>
+          <w:szCs w:val="21"/>
+        </w:rPr>
+        <w:t>)</w:t>
+      </w:r>
+    </w:p>
+    <w:p>
+      <w:pPr>
+        <w:widowControl/>
+        <w:shd w:val="clear" w:color="auto" w:fill="1F1F1F"/>
+        <w:wordWrap/>
+        <w:autoSpaceDE/>
+        <w:autoSpaceDN/>
+        <w:spacing w:after="0" w:line="285" w:lineRule="atLeast"/>
+        <w:jc w:val="left"/>
+        <w:rPr>
+          <w:rFonts w:ascii="Consolas" w:eastAsia="굴림" w:hAnsi="Consolas" w:cs="굴림"/>
+          <w:color w:val="CCCCCC"/>
+          <w:kern w:val="0"/>
+          <w:sz w:val="21"/>
+          <w:szCs w:val="21"/>
+        </w:rPr>
+      </w:pPr>
+      <w:r>
+        <w:rPr>
+          <w:rFonts w:ascii="Consolas" w:eastAsia="굴림" w:hAnsi="Consolas" w:cs="굴림"/>
+          <w:color w:val="CCCCCC"/>
+          <w:kern w:val="0"/>
+          <w:sz w:val="21"/>
+          <w:szCs w:val="21"/>
+        </w:rPr>
+        <w:t xml:space="preserve">        </w:t>
+      </w:r>
+      <w:r>
+        <w:rPr>
+          <w:rFonts w:ascii="Consolas" w:eastAsia="굴림" w:hAnsi="Consolas" w:cs="굴림"/>
+          <w:color w:val="9CDCFE"/>
+          <w:kern w:val="0"/>
+          <w:sz w:val="21"/>
+          <w:szCs w:val="21"/>
+        </w:rPr>
+        <w:t>console</w:t>
+      </w:r>
+      <w:r>
+        <w:rPr>
+          <w:rFonts w:ascii="Consolas" w:eastAsia="굴림" w:hAnsi="Consolas" w:cs="굴림"/>
+          <w:color w:val="CCCCCC"/>
+          <w:kern w:val="0"/>
+          <w:sz w:val="21"/>
+          <w:szCs w:val="21"/>
+        </w:rPr>
+        <w:t>.</w:t>
+      </w:r>
+      <w:r>
+        <w:rPr>
+          <w:rFonts w:ascii="Consolas" w:eastAsia="굴림" w:hAnsi="Consolas" w:cs="굴림"/>
+          <w:color w:val="DCDCAA"/>
+          <w:kern w:val="0"/>
+          <w:sz w:val="21"/>
+          <w:szCs w:val="21"/>
+        </w:rPr>
+        <w:t>log</w:t>
+      </w:r>
+      <w:r>
+        <w:rPr>
+          <w:rFonts w:ascii="Consolas" w:eastAsia="굴림" w:hAnsi="Consolas" w:cs="굴림"/>
+          <w:color w:val="CCCCCC"/>
+          <w:kern w:val="0"/>
+          <w:sz w:val="21"/>
+          <w:szCs w:val="21"/>
+        </w:rPr>
+        <w:t>(</w:t>
+      </w:r>
+      <w:r>
+        <w:rPr>
+          <w:rFonts w:ascii="Consolas" w:eastAsia="굴림" w:hAnsi="Consolas" w:cs="굴림"/>
+          <w:color w:val="9CDCFE"/>
+          <w:kern w:val="0"/>
+          <w:sz w:val="21"/>
+          <w:szCs w:val="21"/>
+        </w:rPr>
+        <w:t>target3</w:t>
+      </w:r>
+      <w:r>
+        <w:rPr>
+          <w:rFonts w:ascii="Consolas" w:eastAsia="굴림" w:hAnsi="Consolas" w:cs="굴림"/>
+          <w:color w:val="CCCCCC"/>
+          <w:kern w:val="0"/>
+          <w:sz w:val="21"/>
+          <w:szCs w:val="21"/>
+        </w:rPr>
+        <w:t xml:space="preserve"> </w:t>
+      </w:r>
+      <w:r>
+        <w:rPr>
+          <w:rFonts w:ascii="Consolas" w:eastAsia="굴림" w:hAnsi="Consolas" w:cs="굴림"/>
+          <w:color w:val="D4D4D4"/>
+          <w:kern w:val="0"/>
+          <w:sz w:val="21"/>
+          <w:szCs w:val="21"/>
+        </w:rPr>
+        <w:t>+</w:t>
+      </w:r>
+      <w:r>
+        <w:rPr>
+          <w:rFonts w:ascii="Consolas" w:eastAsia="굴림" w:hAnsi="Consolas" w:cs="굴림"/>
+          <w:color w:val="CCCCCC"/>
+          <w:kern w:val="0"/>
+          <w:sz w:val="21"/>
+          <w:szCs w:val="21"/>
+        </w:rPr>
+        <w:t xml:space="preserve"> </w:t>
+      </w:r>
+      <w:r>
+        <w:rPr>
+          <w:rFonts w:ascii="Consolas" w:eastAsia="굴림" w:hAnsi="Consolas" w:cs="굴림"/>
+          <w:color w:val="CE9178"/>
+          <w:kern w:val="0"/>
+          <w:sz w:val="21"/>
+          <w:szCs w:val="21"/>
+        </w:rPr>
+        <w:t>"</w:t>
+      </w:r>
+      <w:r>
+        <w:rPr>
+          <w:rFonts w:ascii="Consolas" w:eastAsia="굴림" w:hAnsi="Consolas" w:cs="굴림"/>
+          <w:color w:val="CE9178"/>
+          <w:kern w:val="0"/>
+          <w:sz w:val="21"/>
+          <w:szCs w:val="21"/>
+        </w:rPr>
+        <w:t>두</w:t>
+      </w:r>
+      <w:r>
+        <w:rPr>
+          <w:rFonts w:ascii="Consolas" w:eastAsia="굴림" w:hAnsi="Consolas" w:cs="굴림"/>
+          <w:color w:val="CE9178"/>
+          <w:kern w:val="0"/>
+          <w:sz w:val="21"/>
+          <w:szCs w:val="21"/>
+        </w:rPr>
+        <w:t xml:space="preserve"> </w:t>
+      </w:r>
+      <w:r>
+        <w:rPr>
+          <w:rFonts w:ascii="Consolas" w:eastAsia="굴림" w:hAnsi="Consolas" w:cs="굴림"/>
+          <w:color w:val="CE9178"/>
+          <w:kern w:val="0"/>
+          <w:sz w:val="21"/>
+          <w:szCs w:val="21"/>
+        </w:rPr>
+        <w:t>번째</w:t>
+      </w:r>
+      <w:r>
+        <w:rPr>
+          <w:rFonts w:ascii="Consolas" w:eastAsia="굴림" w:hAnsi="Consolas" w:cs="굴림"/>
+          <w:color w:val="CE9178"/>
+          <w:kern w:val="0"/>
+          <w:sz w:val="21"/>
+          <w:szCs w:val="21"/>
+        </w:rPr>
+        <w:t xml:space="preserve"> </w:t>
+      </w:r>
+      <w:r>
+        <w:rPr>
+          <w:rFonts w:ascii="Consolas" w:eastAsia="굴림" w:hAnsi="Consolas" w:cs="굴림"/>
+          <w:color w:val="CE9178"/>
+          <w:kern w:val="0"/>
+          <w:sz w:val="21"/>
+          <w:szCs w:val="21"/>
+        </w:rPr>
+        <w:t>생성된</w:t>
+      </w:r>
+      <w:r>
+        <w:rPr>
+          <w:rFonts w:ascii="Consolas" w:eastAsia="굴림" w:hAnsi="Consolas" w:cs="굴림"/>
+          <w:color w:val="CE9178"/>
+          <w:kern w:val="0"/>
+          <w:sz w:val="21"/>
+          <w:szCs w:val="21"/>
+        </w:rPr>
+        <w:t xml:space="preserve"> target3"</w:t>
+      </w:r>
+      <w:r>
+        <w:rPr>
+          <w:rFonts w:ascii="Consolas" w:eastAsia="굴림" w:hAnsi="Consolas" w:cs="굴림"/>
+          <w:color w:val="CCCCCC"/>
+          <w:kern w:val="0"/>
+          <w:sz w:val="21"/>
+          <w:szCs w:val="21"/>
+        </w:rPr>
+        <w:t>)</w:t>
+      </w:r>
+    </w:p>
+    <w:p>
+      <w:pPr>
+        <w:widowControl/>
+        <w:shd w:val="clear" w:color="auto" w:fill="1F1F1F"/>
+        <w:wordWrap/>
+        <w:autoSpaceDE/>
+        <w:autoSpaceDN/>
+        <w:spacing w:after="0" w:line="285" w:lineRule="atLeast"/>
+        <w:jc w:val="left"/>
+        <w:rPr>
+          <w:rFonts w:ascii="Consolas" w:eastAsia="굴림" w:hAnsi="Consolas" w:cs="굴림"/>
+          <w:color w:val="CCCCCC"/>
+          <w:kern w:val="0"/>
+          <w:sz w:val="21"/>
+          <w:szCs w:val="21"/>
+        </w:rPr>
+      </w:pPr>
+    </w:p>
+    <w:p>
+      <w:pPr>
+        <w:widowControl/>
+        <w:shd w:val="clear" w:color="auto" w:fill="1F1F1F"/>
+        <w:wordWrap/>
+        <w:autoSpaceDE/>
+        <w:autoSpaceDN/>
+        <w:spacing w:after="0" w:line="285" w:lineRule="atLeast"/>
+        <w:jc w:val="left"/>
+        <w:rPr>
+          <w:rFonts w:ascii="Consolas" w:eastAsia="굴림" w:hAnsi="Consolas" w:cs="굴림"/>
+          <w:color w:val="CCCCCC"/>
+          <w:kern w:val="0"/>
+          <w:sz w:val="21"/>
+          <w:szCs w:val="21"/>
+        </w:rPr>
+      </w:pPr>
+      <w:r>
+        <w:rPr>
+          <w:rFonts w:ascii="Consolas" w:eastAsia="굴림" w:hAnsi="Consolas" w:cs="굴림"/>
+          <w:color w:val="CCCCCC"/>
+          <w:kern w:val="0"/>
+          <w:sz w:val="21"/>
+          <w:szCs w:val="21"/>
+        </w:rPr>
+        <w:t>    }</w:t>
+      </w:r>
+    </w:p>
+    <w:p>
+      <w:pPr>
+        <w:widowControl/>
+        <w:shd w:val="clear" w:color="auto" w:fill="1F1F1F"/>
+        <w:wordWrap/>
+        <w:autoSpaceDE/>
+        <w:autoSpaceDN/>
+        <w:spacing w:after="0" w:line="285" w:lineRule="atLeast"/>
+        <w:jc w:val="left"/>
+        <w:rPr>
+          <w:rFonts w:ascii="Consolas" w:eastAsia="굴림" w:hAnsi="Consolas" w:cs="굴림"/>
+          <w:color w:val="CCCCCC"/>
+          <w:kern w:val="0"/>
+          <w:sz w:val="21"/>
+          <w:szCs w:val="21"/>
+        </w:rPr>
+      </w:pPr>
+      <w:r>
+        <w:rPr>
+          <w:rFonts w:ascii="Consolas" w:eastAsia="굴림" w:hAnsi="Consolas" w:cs="굴림"/>
+          <w:color w:val="CCCCCC"/>
+          <w:kern w:val="0"/>
+          <w:sz w:val="21"/>
+          <w:szCs w:val="21"/>
+        </w:rPr>
+        <w:t xml:space="preserve">    </w:t>
+      </w:r>
+      <w:proofErr w:type="gramStart"/>
+      <w:r>
+        <w:rPr>
+          <w:rFonts w:ascii="Consolas" w:eastAsia="굴림" w:hAnsi="Consolas" w:cs="굴림"/>
+          <w:color w:val="C586C0"/>
+          <w:kern w:val="0"/>
+          <w:sz w:val="21"/>
+          <w:szCs w:val="21"/>
+        </w:rPr>
+        <w:t>if</w:t>
+      </w:r>
+      <w:r>
+        <w:rPr>
+          <w:rFonts w:ascii="Consolas" w:eastAsia="굴림" w:hAnsi="Consolas" w:cs="굴림"/>
+          <w:color w:val="CCCCCC"/>
+          <w:kern w:val="0"/>
+          <w:sz w:val="21"/>
+          <w:szCs w:val="21"/>
+        </w:rPr>
+        <w:t>(</w:t>
+      </w:r>
+      <w:proofErr w:type="gramEnd"/>
+      <w:r>
+        <w:rPr>
+          <w:rFonts w:ascii="Consolas" w:eastAsia="굴림" w:hAnsi="Consolas" w:cs="굴림"/>
+          <w:color w:val="9CDCFE"/>
+          <w:kern w:val="0"/>
+          <w:sz w:val="21"/>
+          <w:szCs w:val="21"/>
+        </w:rPr>
+        <w:t>target2</w:t>
+      </w:r>
+      <w:r>
+        <w:rPr>
+          <w:rFonts w:ascii="Consolas" w:eastAsia="굴림" w:hAnsi="Consolas" w:cs="굴림"/>
+          <w:color w:val="CCCCCC"/>
+          <w:kern w:val="0"/>
+          <w:sz w:val="21"/>
+          <w:szCs w:val="21"/>
+        </w:rPr>
+        <w:t xml:space="preserve"> </w:t>
+      </w:r>
+      <w:r>
+        <w:rPr>
+          <w:rFonts w:ascii="Consolas" w:eastAsia="굴림" w:hAnsi="Consolas" w:cs="굴림"/>
+          <w:color w:val="D4D4D4"/>
+          <w:kern w:val="0"/>
+          <w:sz w:val="21"/>
+          <w:szCs w:val="21"/>
+        </w:rPr>
+        <w:t>==</w:t>
+      </w:r>
+      <w:r>
+        <w:rPr>
+          <w:rFonts w:ascii="Consolas" w:eastAsia="굴림" w:hAnsi="Consolas" w:cs="굴림"/>
+          <w:color w:val="CCCCCC"/>
+          <w:kern w:val="0"/>
+          <w:sz w:val="21"/>
+          <w:szCs w:val="21"/>
+        </w:rPr>
+        <w:t xml:space="preserve"> </w:t>
+      </w:r>
+      <w:r>
+        <w:rPr>
+          <w:rFonts w:ascii="Consolas" w:eastAsia="굴림" w:hAnsi="Consolas" w:cs="굴림"/>
+          <w:color w:val="9CDCFE"/>
+          <w:kern w:val="0"/>
+          <w:sz w:val="21"/>
+          <w:szCs w:val="21"/>
+        </w:rPr>
+        <w:t>target3</w:t>
+      </w:r>
+      <w:r>
+        <w:rPr>
+          <w:rFonts w:ascii="Consolas" w:eastAsia="굴림" w:hAnsi="Consolas" w:cs="굴림"/>
+          <w:color w:val="CCCCCC"/>
+          <w:kern w:val="0"/>
+          <w:sz w:val="21"/>
+          <w:szCs w:val="21"/>
+        </w:rPr>
+        <w:t xml:space="preserve"> </w:t>
+      </w:r>
+      <w:r>
+        <w:rPr>
+          <w:rFonts w:ascii="Consolas" w:eastAsia="굴림" w:hAnsi="Consolas" w:cs="굴림"/>
+          <w:color w:val="D4D4D4"/>
+          <w:kern w:val="0"/>
+          <w:sz w:val="21"/>
+          <w:szCs w:val="21"/>
+        </w:rPr>
+        <w:t>||</w:t>
+      </w:r>
+      <w:r>
+        <w:rPr>
+          <w:rFonts w:ascii="Consolas" w:eastAsia="굴림" w:hAnsi="Consolas" w:cs="굴림"/>
+          <w:color w:val="CCCCCC"/>
+          <w:kern w:val="0"/>
+          <w:sz w:val="21"/>
+          <w:szCs w:val="21"/>
+        </w:rPr>
+        <w:t xml:space="preserve"> </w:t>
+      </w:r>
+      <w:r>
+        <w:rPr>
+          <w:rFonts w:ascii="Consolas" w:eastAsia="굴림" w:hAnsi="Consolas" w:cs="굴림"/>
+          <w:color w:val="9CDCFE"/>
+          <w:kern w:val="0"/>
+          <w:sz w:val="21"/>
+          <w:szCs w:val="21"/>
+        </w:rPr>
+        <w:t>target1</w:t>
+      </w:r>
+      <w:r>
+        <w:rPr>
+          <w:rFonts w:ascii="Consolas" w:eastAsia="굴림" w:hAnsi="Consolas" w:cs="굴림"/>
+          <w:color w:val="CCCCCC"/>
+          <w:kern w:val="0"/>
+          <w:sz w:val="21"/>
+          <w:szCs w:val="21"/>
+        </w:rPr>
+        <w:t xml:space="preserve"> </w:t>
+      </w:r>
+      <w:r>
+        <w:rPr>
+          <w:rFonts w:ascii="Consolas" w:eastAsia="굴림" w:hAnsi="Consolas" w:cs="굴림"/>
+          <w:color w:val="D4D4D4"/>
+          <w:kern w:val="0"/>
+          <w:sz w:val="21"/>
+          <w:szCs w:val="21"/>
+        </w:rPr>
+        <w:t>==</w:t>
+      </w:r>
+      <w:r>
+        <w:rPr>
+          <w:rFonts w:ascii="Consolas" w:eastAsia="굴림" w:hAnsi="Consolas" w:cs="굴림"/>
+          <w:color w:val="CCCCCC"/>
+          <w:kern w:val="0"/>
+          <w:sz w:val="21"/>
+          <w:szCs w:val="21"/>
+        </w:rPr>
+        <w:t xml:space="preserve"> </w:t>
+      </w:r>
+      <w:r>
+        <w:rPr>
+          <w:rFonts w:ascii="Consolas" w:eastAsia="굴림" w:hAnsi="Consolas" w:cs="굴림"/>
+          <w:color w:val="9CDCFE"/>
+          <w:kern w:val="0"/>
+          <w:sz w:val="21"/>
+          <w:szCs w:val="21"/>
+        </w:rPr>
+        <w:t>target3</w:t>
+      </w:r>
+      <w:r>
+        <w:rPr>
+          <w:rFonts w:ascii="Consolas" w:eastAsia="굴림" w:hAnsi="Consolas" w:cs="굴림"/>
+          <w:color w:val="CCCCCC"/>
+          <w:kern w:val="0"/>
+          <w:sz w:val="21"/>
+          <w:szCs w:val="21"/>
+        </w:rPr>
+        <w:t>){</w:t>
+      </w:r>
+    </w:p>
+    <w:p>
+      <w:pPr>
+        <w:widowControl/>
+        <w:shd w:val="clear" w:color="auto" w:fill="1F1F1F"/>
+        <w:wordWrap/>
+        <w:autoSpaceDE/>
+        <w:autoSpaceDN/>
+        <w:spacing w:after="0" w:line="285" w:lineRule="atLeast"/>
+        <w:jc w:val="left"/>
+        <w:rPr>
+          <w:rFonts w:ascii="Consolas" w:eastAsia="굴림" w:hAnsi="Consolas" w:cs="굴림"/>
+          <w:color w:val="CCCCCC"/>
+          <w:kern w:val="0"/>
+          <w:sz w:val="21"/>
+          <w:szCs w:val="21"/>
+        </w:rPr>
+      </w:pPr>
+      <w:r>
+        <w:rPr>
+          <w:rFonts w:ascii="Consolas" w:eastAsia="굴림" w:hAnsi="Consolas" w:cs="굴림"/>
+          <w:color w:val="CCCCCC"/>
+          <w:kern w:val="0"/>
+          <w:sz w:val="21"/>
+          <w:szCs w:val="21"/>
+        </w:rPr>
+        <w:t xml:space="preserve">        </w:t>
+      </w:r>
+      <w:r>
+        <w:rPr>
+          <w:rFonts w:ascii="Consolas" w:eastAsia="굴림" w:hAnsi="Consolas" w:cs="굴림"/>
+          <w:color w:val="9CDCFE"/>
+          <w:kern w:val="0"/>
+          <w:sz w:val="21"/>
+          <w:szCs w:val="21"/>
+        </w:rPr>
+        <w:t>target3</w:t>
+      </w:r>
+      <w:r>
+        <w:rPr>
+          <w:rFonts w:ascii="Consolas" w:eastAsia="굴림" w:hAnsi="Consolas" w:cs="굴림"/>
+          <w:color w:val="CCCCCC"/>
+          <w:kern w:val="0"/>
+          <w:sz w:val="21"/>
+          <w:szCs w:val="21"/>
+        </w:rPr>
+        <w:t xml:space="preserve"> </w:t>
+      </w:r>
+      <w:r>
+        <w:rPr>
+          <w:rFonts w:ascii="Consolas" w:eastAsia="굴림" w:hAnsi="Consolas" w:cs="굴림"/>
+          <w:color w:val="D4D4D4"/>
+          <w:kern w:val="0"/>
+          <w:sz w:val="21"/>
+          <w:szCs w:val="21"/>
+        </w:rPr>
+        <w:t>=</w:t>
+      </w:r>
+      <w:r>
+        <w:rPr>
+          <w:rFonts w:ascii="Consolas" w:eastAsia="굴림" w:hAnsi="Consolas" w:cs="굴림"/>
+          <w:color w:val="CCCCCC"/>
+          <w:kern w:val="0"/>
+          <w:sz w:val="21"/>
+          <w:szCs w:val="21"/>
+        </w:rPr>
+        <w:t xml:space="preserve"> </w:t>
+      </w:r>
+      <w:proofErr w:type="spellStart"/>
+      <w:proofErr w:type="gramStart"/>
+      <w:r>
+        <w:rPr>
+          <w:rFonts w:ascii="Consolas" w:eastAsia="굴림" w:hAnsi="Consolas" w:cs="굴림"/>
+          <w:color w:val="DCDCAA"/>
+          <w:kern w:val="0"/>
+          <w:sz w:val="21"/>
+          <w:szCs w:val="21"/>
+        </w:rPr>
+        <w:t>getRandomNumber</w:t>
+      </w:r>
+      <w:proofErr w:type="spellEnd"/>
+      <w:r>
+        <w:rPr>
+          <w:rFonts w:ascii="Consolas" w:eastAsia="굴림" w:hAnsi="Consolas" w:cs="굴림"/>
+          <w:color w:val="CCCCCC"/>
+          <w:kern w:val="0"/>
+          <w:sz w:val="21"/>
+          <w:szCs w:val="21"/>
+        </w:rPr>
+        <w:t>(</w:t>
+      </w:r>
+      <w:proofErr w:type="gramEnd"/>
+      <w:r>
+        <w:rPr>
+          <w:rFonts w:ascii="Consolas" w:eastAsia="굴림" w:hAnsi="Consolas" w:cs="굴림"/>
+          <w:color w:val="CCCCCC"/>
+          <w:kern w:val="0"/>
+          <w:sz w:val="21"/>
+          <w:szCs w:val="21"/>
+        </w:rPr>
+        <w:t>)</w:t>
+      </w:r>
+    </w:p>
+    <w:p>
+      <w:pPr>
+        <w:widowControl/>
+        <w:shd w:val="clear" w:color="auto" w:fill="1F1F1F"/>
+        <w:wordWrap/>
+        <w:autoSpaceDE/>
+        <w:autoSpaceDN/>
+        <w:spacing w:after="0" w:line="285" w:lineRule="atLeast"/>
+        <w:jc w:val="left"/>
+        <w:rPr>
+          <w:rFonts w:ascii="Consolas" w:eastAsia="굴림" w:hAnsi="Consolas" w:cs="굴림"/>
+          <w:color w:val="CCCCCC"/>
+          <w:kern w:val="0"/>
+          <w:sz w:val="21"/>
+          <w:szCs w:val="21"/>
+        </w:rPr>
+      </w:pPr>
+      <w:r>
+        <w:rPr>
+          <w:rFonts w:ascii="Consolas" w:eastAsia="굴림" w:hAnsi="Consolas" w:cs="굴림"/>
+          <w:color w:val="CCCCCC"/>
+          <w:kern w:val="0"/>
+          <w:sz w:val="21"/>
+          <w:szCs w:val="21"/>
+        </w:rPr>
+        <w:t xml:space="preserve">        </w:t>
+      </w:r>
+      <w:r>
+        <w:rPr>
+          <w:rFonts w:ascii="Consolas" w:eastAsia="굴림" w:hAnsi="Consolas" w:cs="굴림"/>
+          <w:color w:val="9CDCFE"/>
+          <w:kern w:val="0"/>
+          <w:sz w:val="21"/>
+          <w:szCs w:val="21"/>
+        </w:rPr>
+        <w:t>console</w:t>
+      </w:r>
+      <w:r>
+        <w:rPr>
+          <w:rFonts w:ascii="Consolas" w:eastAsia="굴림" w:hAnsi="Consolas" w:cs="굴림"/>
+          <w:color w:val="CCCCCC"/>
+          <w:kern w:val="0"/>
+          <w:sz w:val="21"/>
+          <w:szCs w:val="21"/>
+        </w:rPr>
+        <w:t>.</w:t>
+      </w:r>
+      <w:r>
+        <w:rPr>
+          <w:rFonts w:ascii="Consolas" w:eastAsia="굴림" w:hAnsi="Consolas" w:cs="굴림"/>
+          <w:color w:val="DCDCAA"/>
+          <w:kern w:val="0"/>
+          <w:sz w:val="21"/>
+          <w:szCs w:val="21"/>
+        </w:rPr>
+        <w:t>log</w:t>
+      </w:r>
+      <w:r>
+        <w:rPr>
+          <w:rFonts w:ascii="Consolas" w:eastAsia="굴림" w:hAnsi="Consolas" w:cs="굴림"/>
+          <w:color w:val="CCCCCC"/>
+          <w:kern w:val="0"/>
+          <w:sz w:val="21"/>
+          <w:szCs w:val="21"/>
+        </w:rPr>
+        <w:t>(</w:t>
+      </w:r>
+      <w:r>
+        <w:rPr>
+          <w:rFonts w:ascii="Consolas" w:eastAsia="굴림" w:hAnsi="Consolas" w:cs="굴림"/>
+          <w:color w:val="9CDCFE"/>
+          <w:kern w:val="0"/>
+          <w:sz w:val="21"/>
+          <w:szCs w:val="21"/>
+        </w:rPr>
+        <w:t>target3</w:t>
+      </w:r>
+      <w:r>
+        <w:rPr>
+          <w:rFonts w:ascii="Consolas" w:eastAsia="굴림" w:hAnsi="Consolas" w:cs="굴림"/>
+          <w:color w:val="CCCCCC"/>
+          <w:kern w:val="0"/>
+          <w:sz w:val="21"/>
+          <w:szCs w:val="21"/>
+        </w:rPr>
+        <w:t xml:space="preserve"> </w:t>
+      </w:r>
+      <w:r>
+        <w:rPr>
+          <w:rFonts w:ascii="Consolas" w:eastAsia="굴림" w:hAnsi="Consolas" w:cs="굴림"/>
+          <w:color w:val="D4D4D4"/>
+          <w:kern w:val="0"/>
+          <w:sz w:val="21"/>
+          <w:szCs w:val="21"/>
+        </w:rPr>
+        <w:t>+</w:t>
+      </w:r>
+      <w:r>
+        <w:rPr>
+          <w:rFonts w:ascii="Consolas" w:eastAsia="굴림" w:hAnsi="Consolas" w:cs="굴림"/>
+          <w:color w:val="CCCCCC"/>
+          <w:kern w:val="0"/>
+          <w:sz w:val="21"/>
+          <w:szCs w:val="21"/>
+        </w:rPr>
+        <w:t xml:space="preserve"> </w:t>
+      </w:r>
+      <w:r>
+        <w:rPr>
+          <w:rFonts w:ascii="Consolas" w:eastAsia="굴림" w:hAnsi="Consolas" w:cs="굴림"/>
+          <w:color w:val="CE9178"/>
+          <w:kern w:val="0"/>
+          <w:sz w:val="21"/>
+          <w:szCs w:val="21"/>
+        </w:rPr>
+        <w:t>"</w:t>
+      </w:r>
+      <w:r>
+        <w:rPr>
+          <w:rFonts w:ascii="Consolas" w:eastAsia="굴림" w:hAnsi="Consolas" w:cs="굴림"/>
+          <w:color w:val="CE9178"/>
+          <w:kern w:val="0"/>
+          <w:sz w:val="21"/>
+          <w:szCs w:val="21"/>
+        </w:rPr>
+        <w:t>세</w:t>
+      </w:r>
+      <w:r>
+        <w:rPr>
+          <w:rFonts w:ascii="Consolas" w:eastAsia="굴림" w:hAnsi="Consolas" w:cs="굴림"/>
+          <w:color w:val="CE9178"/>
+          <w:kern w:val="0"/>
+          <w:sz w:val="21"/>
+          <w:szCs w:val="21"/>
+        </w:rPr>
+        <w:t xml:space="preserve"> </w:t>
+      </w:r>
+      <w:r>
+        <w:rPr>
+          <w:rFonts w:ascii="Consolas" w:eastAsia="굴림" w:hAnsi="Consolas" w:cs="굴림"/>
+          <w:color w:val="CE9178"/>
+          <w:kern w:val="0"/>
+          <w:sz w:val="21"/>
+          <w:szCs w:val="21"/>
+        </w:rPr>
+        <w:t>번째</w:t>
+      </w:r>
+      <w:r>
+        <w:rPr>
+          <w:rFonts w:ascii="Consolas" w:eastAsia="굴림" w:hAnsi="Consolas" w:cs="굴림"/>
+          <w:color w:val="CE9178"/>
+          <w:kern w:val="0"/>
+          <w:sz w:val="21"/>
+          <w:szCs w:val="21"/>
+        </w:rPr>
+        <w:t xml:space="preserve"> </w:t>
+      </w:r>
+      <w:r>
+        <w:rPr>
+          <w:rFonts w:ascii="Consolas" w:eastAsia="굴림" w:hAnsi="Consolas" w:cs="굴림"/>
+          <w:color w:val="CE9178"/>
+          <w:kern w:val="0"/>
+          <w:sz w:val="21"/>
+          <w:szCs w:val="21"/>
+        </w:rPr>
+        <w:t>생성된</w:t>
+      </w:r>
+      <w:r>
+        <w:rPr>
+          <w:rFonts w:ascii="Consolas" w:eastAsia="굴림" w:hAnsi="Consolas" w:cs="굴림"/>
+          <w:color w:val="CE9178"/>
+          <w:kern w:val="0"/>
+          <w:sz w:val="21"/>
+          <w:szCs w:val="21"/>
+        </w:rPr>
+        <w:t xml:space="preserve"> target3"</w:t>
+      </w:r>
+      <w:r>
+        <w:rPr>
+          <w:rFonts w:ascii="Consolas" w:eastAsia="굴림" w:hAnsi="Consolas" w:cs="굴림"/>
+          <w:color w:val="CCCCCC"/>
+          <w:kern w:val="0"/>
+          <w:sz w:val="21"/>
+          <w:szCs w:val="21"/>
+        </w:rPr>
+        <w:t>)</w:t>
+      </w:r>
+    </w:p>
+    <w:p>
+      <w:pPr>
+        <w:widowControl/>
+        <w:shd w:val="clear" w:color="auto" w:fill="1F1F1F"/>
+        <w:wordWrap/>
+        <w:autoSpaceDE/>
+        <w:autoSpaceDN/>
+        <w:spacing w:after="0" w:line="285" w:lineRule="atLeast"/>
+        <w:jc w:val="left"/>
+        <w:rPr>
+          <w:rFonts w:ascii="Consolas" w:eastAsia="굴림" w:hAnsi="Consolas" w:cs="굴림"/>
+          <w:color w:val="CCCCCC"/>
+          <w:kern w:val="0"/>
+          <w:sz w:val="21"/>
+          <w:szCs w:val="21"/>
+        </w:rPr>
+      </w:pPr>
+    </w:p>
+    <w:p>
+      <w:pPr>
+        <w:widowControl/>
+        <w:shd w:val="clear" w:color="auto" w:fill="1F1F1F"/>
+        <w:wordWrap/>
+        <w:autoSpaceDE/>
+        <w:autoSpaceDN/>
+        <w:spacing w:after="0" w:line="285" w:lineRule="atLeast"/>
+        <w:jc w:val="left"/>
+        <w:rPr>
+          <w:rFonts w:ascii="Consolas" w:eastAsia="굴림" w:hAnsi="Consolas" w:cs="굴림"/>
+          <w:color w:val="CCCCCC"/>
+          <w:kern w:val="0"/>
+          <w:sz w:val="21"/>
+          <w:szCs w:val="21"/>
+        </w:rPr>
+      </w:pPr>
+      <w:r>
+        <w:rPr>
+          <w:rFonts w:ascii="Consolas" w:eastAsia="굴림" w:hAnsi="Consolas" w:cs="굴림"/>
+          <w:color w:val="CCCCCC"/>
+          <w:kern w:val="0"/>
+          <w:sz w:val="21"/>
+          <w:szCs w:val="21"/>
+        </w:rPr>
+        <w:t>    }</w:t>
+      </w:r>
+    </w:p>
+    <w:p>
+      <w:pPr>
+        <w:widowControl/>
+        <w:shd w:val="clear" w:color="auto" w:fill="1F1F1F"/>
+        <w:wordWrap/>
+        <w:autoSpaceDE/>
+        <w:autoSpaceDN/>
+        <w:spacing w:after="0" w:line="285" w:lineRule="atLeast"/>
+        <w:jc w:val="left"/>
+        <w:rPr>
+          <w:rFonts w:ascii="Consolas" w:eastAsia="굴림" w:hAnsi="Consolas" w:cs="굴림"/>
+          <w:color w:val="CCCCCC"/>
+          <w:kern w:val="0"/>
+          <w:sz w:val="21"/>
+          <w:szCs w:val="21"/>
+        </w:rPr>
+      </w:pPr>
+      <w:r>
+        <w:rPr>
+          <w:rFonts w:ascii="Consolas" w:eastAsia="굴림" w:hAnsi="Consolas" w:cs="굴림"/>
+          <w:color w:val="CCCCCC"/>
+          <w:kern w:val="0"/>
+          <w:sz w:val="21"/>
+          <w:szCs w:val="21"/>
+        </w:rPr>
+        <w:t xml:space="preserve">    </w:t>
+      </w:r>
+      <w:proofErr w:type="gramStart"/>
+      <w:r>
+        <w:rPr>
+          <w:rFonts w:ascii="Consolas" w:eastAsia="굴림" w:hAnsi="Consolas" w:cs="굴림"/>
+          <w:color w:val="C586C0"/>
+          <w:kern w:val="0"/>
+          <w:sz w:val="21"/>
+          <w:szCs w:val="21"/>
+        </w:rPr>
+        <w:t>if</w:t>
+      </w:r>
+      <w:r>
+        <w:rPr>
+          <w:rFonts w:ascii="Consolas" w:eastAsia="굴림" w:hAnsi="Consolas" w:cs="굴림"/>
+          <w:color w:val="CCCCCC"/>
+          <w:kern w:val="0"/>
+          <w:sz w:val="21"/>
+          <w:szCs w:val="21"/>
+        </w:rPr>
+        <w:t>(</w:t>
+      </w:r>
+      <w:proofErr w:type="gramEnd"/>
+      <w:r>
+        <w:rPr>
+          <w:rFonts w:ascii="Consolas" w:eastAsia="굴림" w:hAnsi="Consolas" w:cs="굴림"/>
+          <w:color w:val="9CDCFE"/>
+          <w:kern w:val="0"/>
+          <w:sz w:val="21"/>
+          <w:szCs w:val="21"/>
+        </w:rPr>
+        <w:t>target2</w:t>
+      </w:r>
+      <w:r>
+        <w:rPr>
+          <w:rFonts w:ascii="Consolas" w:eastAsia="굴림" w:hAnsi="Consolas" w:cs="굴림"/>
+          <w:color w:val="CCCCCC"/>
+          <w:kern w:val="0"/>
+          <w:sz w:val="21"/>
+          <w:szCs w:val="21"/>
+        </w:rPr>
+        <w:t xml:space="preserve"> </w:t>
+      </w:r>
+      <w:r>
+        <w:rPr>
+          <w:rFonts w:ascii="Consolas" w:eastAsia="굴림" w:hAnsi="Consolas" w:cs="굴림"/>
+          <w:color w:val="D4D4D4"/>
+          <w:kern w:val="0"/>
+          <w:sz w:val="21"/>
+          <w:szCs w:val="21"/>
+        </w:rPr>
+        <w:t>==</w:t>
+      </w:r>
+      <w:r>
+        <w:rPr>
+          <w:rFonts w:ascii="Consolas" w:eastAsia="굴림" w:hAnsi="Consolas" w:cs="굴림"/>
+          <w:color w:val="CCCCCC"/>
+          <w:kern w:val="0"/>
+          <w:sz w:val="21"/>
+          <w:szCs w:val="21"/>
+        </w:rPr>
+        <w:t xml:space="preserve"> </w:t>
+      </w:r>
+      <w:r>
+        <w:rPr>
+          <w:rFonts w:ascii="Consolas" w:eastAsia="굴림" w:hAnsi="Consolas" w:cs="굴림"/>
+          <w:color w:val="9CDCFE"/>
+          <w:kern w:val="0"/>
+          <w:sz w:val="21"/>
+          <w:szCs w:val="21"/>
+        </w:rPr>
+        <w:t>target3</w:t>
+      </w:r>
+      <w:r>
+        <w:rPr>
+          <w:rFonts w:ascii="Consolas" w:eastAsia="굴림" w:hAnsi="Consolas" w:cs="굴림"/>
+          <w:color w:val="CCCCCC"/>
+          <w:kern w:val="0"/>
+          <w:sz w:val="21"/>
+          <w:szCs w:val="21"/>
+        </w:rPr>
+        <w:t xml:space="preserve"> </w:t>
+      </w:r>
+      <w:r>
+        <w:rPr>
+          <w:rFonts w:ascii="Consolas" w:eastAsia="굴림" w:hAnsi="Consolas" w:cs="굴림"/>
+          <w:color w:val="D4D4D4"/>
+          <w:kern w:val="0"/>
+          <w:sz w:val="21"/>
+          <w:szCs w:val="21"/>
+        </w:rPr>
+        <w:t>||</w:t>
+      </w:r>
+      <w:r>
+        <w:rPr>
+          <w:rFonts w:ascii="Consolas" w:eastAsia="굴림" w:hAnsi="Consolas" w:cs="굴림"/>
+          <w:color w:val="CCCCCC"/>
+          <w:kern w:val="0"/>
+          <w:sz w:val="21"/>
+          <w:szCs w:val="21"/>
+        </w:rPr>
+        <w:t xml:space="preserve"> </w:t>
+      </w:r>
+      <w:r>
+        <w:rPr>
+          <w:rFonts w:ascii="Consolas" w:eastAsia="굴림" w:hAnsi="Consolas" w:cs="굴림"/>
+          <w:color w:val="9CDCFE"/>
+          <w:kern w:val="0"/>
+          <w:sz w:val="21"/>
+          <w:szCs w:val="21"/>
+        </w:rPr>
+        <w:t>target1</w:t>
+      </w:r>
+      <w:r>
+        <w:rPr>
+          <w:rFonts w:ascii="Consolas" w:eastAsia="굴림" w:hAnsi="Consolas" w:cs="굴림"/>
+          <w:color w:val="CCCCCC"/>
+          <w:kern w:val="0"/>
+          <w:sz w:val="21"/>
+          <w:szCs w:val="21"/>
+        </w:rPr>
+        <w:t xml:space="preserve"> </w:t>
+      </w:r>
+      <w:r>
+        <w:rPr>
+          <w:rFonts w:ascii="Consolas" w:eastAsia="굴림" w:hAnsi="Consolas" w:cs="굴림"/>
+          <w:color w:val="D4D4D4"/>
+          <w:kern w:val="0"/>
+          <w:sz w:val="21"/>
+          <w:szCs w:val="21"/>
+        </w:rPr>
+        <w:t>==</w:t>
+      </w:r>
+      <w:r>
+        <w:rPr>
+          <w:rFonts w:ascii="Consolas" w:eastAsia="굴림" w:hAnsi="Consolas" w:cs="굴림"/>
+          <w:color w:val="CCCCCC"/>
+          <w:kern w:val="0"/>
+          <w:sz w:val="21"/>
+          <w:szCs w:val="21"/>
+        </w:rPr>
+        <w:t xml:space="preserve"> </w:t>
+      </w:r>
+      <w:r>
+        <w:rPr>
+          <w:rFonts w:ascii="Consolas" w:eastAsia="굴림" w:hAnsi="Consolas" w:cs="굴림"/>
+          <w:color w:val="9CDCFE"/>
+          <w:kern w:val="0"/>
+          <w:sz w:val="21"/>
+          <w:szCs w:val="21"/>
+        </w:rPr>
+        <w:t>target3</w:t>
+      </w:r>
+      <w:r>
+        <w:rPr>
+          <w:rFonts w:ascii="Consolas" w:eastAsia="굴림" w:hAnsi="Consolas" w:cs="굴림"/>
+          <w:color w:val="CCCCCC"/>
+          <w:kern w:val="0"/>
+          <w:sz w:val="21"/>
+          <w:szCs w:val="21"/>
+        </w:rPr>
+        <w:t>){</w:t>
+      </w:r>
+    </w:p>
+    <w:p>
+      <w:pPr>
+        <w:widowControl/>
+        <w:shd w:val="clear" w:color="auto" w:fill="1F1F1F"/>
+        <w:wordWrap/>
+        <w:autoSpaceDE/>
+        <w:autoSpaceDN/>
+        <w:spacing w:after="0" w:line="285" w:lineRule="atLeast"/>
+        <w:jc w:val="left"/>
+        <w:rPr>
+          <w:rFonts w:ascii="Consolas" w:eastAsia="굴림" w:hAnsi="Consolas" w:cs="굴림"/>
+          <w:color w:val="CCCCCC"/>
+          <w:kern w:val="0"/>
+          <w:sz w:val="21"/>
+          <w:szCs w:val="21"/>
+        </w:rPr>
+      </w:pPr>
+      <w:r>
+        <w:rPr>
+          <w:rFonts w:ascii="Consolas" w:eastAsia="굴림" w:hAnsi="Consolas" w:cs="굴림"/>
+          <w:color w:val="CCCCCC"/>
+          <w:kern w:val="0"/>
+          <w:sz w:val="21"/>
+          <w:szCs w:val="21"/>
+        </w:rPr>
+        <w:t xml:space="preserve">        </w:t>
+      </w:r>
+      <w:r>
+        <w:rPr>
+          <w:rFonts w:ascii="Consolas" w:eastAsia="굴림" w:hAnsi="Consolas" w:cs="굴림"/>
+          <w:color w:val="9CDCFE"/>
+          <w:kern w:val="0"/>
+          <w:sz w:val="21"/>
+          <w:szCs w:val="21"/>
+        </w:rPr>
+        <w:t>target3</w:t>
+      </w:r>
+      <w:r>
+        <w:rPr>
+          <w:rFonts w:ascii="Consolas" w:eastAsia="굴림" w:hAnsi="Consolas" w:cs="굴림"/>
+          <w:color w:val="CCCCCC"/>
+          <w:kern w:val="0"/>
+          <w:sz w:val="21"/>
+          <w:szCs w:val="21"/>
+        </w:rPr>
+        <w:t xml:space="preserve"> </w:t>
+      </w:r>
+      <w:r>
+        <w:rPr>
+          <w:rFonts w:ascii="Consolas" w:eastAsia="굴림" w:hAnsi="Consolas" w:cs="굴림"/>
+          <w:color w:val="D4D4D4"/>
+          <w:kern w:val="0"/>
+          <w:sz w:val="21"/>
+          <w:szCs w:val="21"/>
+        </w:rPr>
+        <w:t>=</w:t>
+      </w:r>
+      <w:r>
+        <w:rPr>
+          <w:rFonts w:ascii="Consolas" w:eastAsia="굴림" w:hAnsi="Consolas" w:cs="굴림"/>
+          <w:color w:val="CCCCCC"/>
+          <w:kern w:val="0"/>
+          <w:sz w:val="21"/>
+          <w:szCs w:val="21"/>
+        </w:rPr>
+        <w:t xml:space="preserve"> </w:t>
+      </w:r>
+      <w:proofErr w:type="spellStart"/>
+      <w:proofErr w:type="gramStart"/>
+      <w:r>
+        <w:rPr>
+          <w:rFonts w:ascii="Consolas" w:eastAsia="굴림" w:hAnsi="Consolas" w:cs="굴림"/>
+          <w:color w:val="DCDCAA"/>
+          <w:kern w:val="0"/>
+          <w:sz w:val="21"/>
+          <w:szCs w:val="21"/>
+        </w:rPr>
+        <w:t>getRandomNumber</w:t>
+      </w:r>
+      <w:proofErr w:type="spellEnd"/>
+      <w:r>
+        <w:rPr>
+          <w:rFonts w:ascii="Consolas" w:eastAsia="굴림" w:hAnsi="Consolas" w:cs="굴림"/>
+          <w:color w:val="CCCCCC"/>
+          <w:kern w:val="0"/>
+          <w:sz w:val="21"/>
+          <w:szCs w:val="21"/>
+        </w:rPr>
+        <w:t>(</w:t>
+      </w:r>
+      <w:proofErr w:type="gramEnd"/>
+      <w:r>
+        <w:rPr>
+          <w:rFonts w:ascii="Consolas" w:eastAsia="굴림" w:hAnsi="Consolas" w:cs="굴림"/>
+          <w:color w:val="CCCCCC"/>
+          <w:kern w:val="0"/>
+          <w:sz w:val="21"/>
+          <w:szCs w:val="21"/>
+        </w:rPr>
+        <w:t>)</w:t>
+      </w:r>
+    </w:p>
+    <w:p>
+      <w:pPr>
+        <w:widowControl/>
+        <w:shd w:val="clear" w:color="auto" w:fill="1F1F1F"/>
+        <w:wordWrap/>
+        <w:autoSpaceDE/>
+        <w:autoSpaceDN/>
+        <w:spacing w:after="0" w:line="285" w:lineRule="atLeast"/>
+        <w:jc w:val="left"/>
+        <w:rPr>
+          <w:rFonts w:ascii="Consolas" w:eastAsia="굴림" w:hAnsi="Consolas" w:cs="굴림"/>
+          <w:color w:val="CCCCCC"/>
+          <w:kern w:val="0"/>
+          <w:sz w:val="21"/>
+          <w:szCs w:val="21"/>
+        </w:rPr>
+      </w:pPr>
+      <w:r>
+        <w:rPr>
+          <w:rFonts w:ascii="Consolas" w:eastAsia="굴림" w:hAnsi="Consolas" w:cs="굴림"/>
+          <w:color w:val="CCCCCC"/>
+          <w:kern w:val="0"/>
+          <w:sz w:val="21"/>
+          <w:szCs w:val="21"/>
+        </w:rPr>
+        <w:t xml:space="preserve">        </w:t>
+      </w:r>
+      <w:r>
+        <w:rPr>
+          <w:rFonts w:ascii="Consolas" w:eastAsia="굴림" w:hAnsi="Consolas" w:cs="굴림"/>
+          <w:color w:val="9CDCFE"/>
+          <w:kern w:val="0"/>
+          <w:sz w:val="21"/>
+          <w:szCs w:val="21"/>
+        </w:rPr>
+        <w:t>console</w:t>
+      </w:r>
+      <w:r>
+        <w:rPr>
+          <w:rFonts w:ascii="Consolas" w:eastAsia="굴림" w:hAnsi="Consolas" w:cs="굴림"/>
+          <w:color w:val="CCCCCC"/>
+          <w:kern w:val="0"/>
+          <w:sz w:val="21"/>
+          <w:szCs w:val="21"/>
+        </w:rPr>
+        <w:t>.</w:t>
+      </w:r>
+      <w:r>
+        <w:rPr>
+          <w:rFonts w:ascii="Consolas" w:eastAsia="굴림" w:hAnsi="Consolas" w:cs="굴림"/>
+          <w:color w:val="DCDCAA"/>
+          <w:kern w:val="0"/>
+          <w:sz w:val="21"/>
+          <w:szCs w:val="21"/>
+        </w:rPr>
+        <w:t>log</w:t>
+      </w:r>
+      <w:r>
+        <w:rPr>
+          <w:rFonts w:ascii="Consolas" w:eastAsia="굴림" w:hAnsi="Consolas" w:cs="굴림"/>
+          <w:color w:val="CCCCCC"/>
+          <w:kern w:val="0"/>
+          <w:sz w:val="21"/>
+          <w:szCs w:val="21"/>
+        </w:rPr>
+        <w:t>(</w:t>
+      </w:r>
+      <w:r>
+        <w:rPr>
+          <w:rFonts w:ascii="Consolas" w:eastAsia="굴림" w:hAnsi="Consolas" w:cs="굴림"/>
+          <w:color w:val="9CDCFE"/>
+          <w:kern w:val="0"/>
+          <w:sz w:val="21"/>
+          <w:szCs w:val="21"/>
+        </w:rPr>
+        <w:t>target3</w:t>
+      </w:r>
+      <w:r>
+        <w:rPr>
+          <w:rFonts w:ascii="Consolas" w:eastAsia="굴림" w:hAnsi="Consolas" w:cs="굴림"/>
+          <w:color w:val="CCCCCC"/>
+          <w:kern w:val="0"/>
+          <w:sz w:val="21"/>
+          <w:szCs w:val="21"/>
+        </w:rPr>
+        <w:t xml:space="preserve"> </w:t>
+      </w:r>
+      <w:r>
+        <w:rPr>
+          <w:rFonts w:ascii="Consolas" w:eastAsia="굴림" w:hAnsi="Consolas" w:cs="굴림"/>
+          <w:color w:val="D4D4D4"/>
+          <w:kern w:val="0"/>
+          <w:sz w:val="21"/>
+          <w:szCs w:val="21"/>
+        </w:rPr>
+        <w:t>+</w:t>
+      </w:r>
+      <w:r>
+        <w:rPr>
+          <w:rFonts w:ascii="Consolas" w:eastAsia="굴림" w:hAnsi="Consolas" w:cs="굴림"/>
+          <w:color w:val="CCCCCC"/>
+          <w:kern w:val="0"/>
+          <w:sz w:val="21"/>
+          <w:szCs w:val="21"/>
+        </w:rPr>
+        <w:t xml:space="preserve"> </w:t>
+      </w:r>
+      <w:r>
+        <w:rPr>
+          <w:rFonts w:ascii="Consolas" w:eastAsia="굴림" w:hAnsi="Consolas" w:cs="굴림"/>
+          <w:color w:val="CE9178"/>
+          <w:kern w:val="0"/>
+          <w:sz w:val="21"/>
+          <w:szCs w:val="21"/>
+        </w:rPr>
+        <w:t>"</w:t>
+      </w:r>
+      <w:r>
+        <w:rPr>
+          <w:rFonts w:ascii="Consolas" w:eastAsia="굴림" w:hAnsi="Consolas" w:cs="굴림"/>
+          <w:color w:val="CE9178"/>
+          <w:kern w:val="0"/>
+          <w:sz w:val="21"/>
+          <w:szCs w:val="21"/>
+        </w:rPr>
+        <w:t>네</w:t>
+      </w:r>
+      <w:r>
+        <w:rPr>
+          <w:rFonts w:ascii="Consolas" w:eastAsia="굴림" w:hAnsi="Consolas" w:cs="굴림"/>
+          <w:color w:val="CE9178"/>
+          <w:kern w:val="0"/>
+          <w:sz w:val="21"/>
+          <w:szCs w:val="21"/>
+        </w:rPr>
+        <w:t xml:space="preserve"> </w:t>
+      </w:r>
+      <w:r>
+        <w:rPr>
+          <w:rFonts w:ascii="Consolas" w:eastAsia="굴림" w:hAnsi="Consolas" w:cs="굴림"/>
+          <w:color w:val="CE9178"/>
+          <w:kern w:val="0"/>
+          <w:sz w:val="21"/>
+          <w:szCs w:val="21"/>
+        </w:rPr>
+        <w:t>번째</w:t>
+      </w:r>
+      <w:r>
+        <w:rPr>
+          <w:rFonts w:ascii="Consolas" w:eastAsia="굴림" w:hAnsi="Consolas" w:cs="굴림"/>
+          <w:color w:val="CE9178"/>
+          <w:kern w:val="0"/>
+          <w:sz w:val="21"/>
+          <w:szCs w:val="21"/>
+        </w:rPr>
+        <w:t xml:space="preserve"> </w:t>
+      </w:r>
+      <w:r>
+        <w:rPr>
+          <w:rFonts w:ascii="Consolas" w:eastAsia="굴림" w:hAnsi="Consolas" w:cs="굴림"/>
+          <w:color w:val="CE9178"/>
+          <w:kern w:val="0"/>
+          <w:sz w:val="21"/>
+          <w:szCs w:val="21"/>
+        </w:rPr>
+        <w:t>생성된</w:t>
+      </w:r>
+      <w:r>
+        <w:rPr>
+          <w:rFonts w:ascii="Consolas" w:eastAsia="굴림" w:hAnsi="Consolas" w:cs="굴림"/>
+          <w:color w:val="CE9178"/>
+          <w:kern w:val="0"/>
+          <w:sz w:val="21"/>
+          <w:szCs w:val="21"/>
+        </w:rPr>
+        <w:t xml:space="preserve"> target3"</w:t>
+      </w:r>
+      <w:r>
+        <w:rPr>
+          <w:rFonts w:ascii="Consolas" w:eastAsia="굴림" w:hAnsi="Consolas" w:cs="굴림"/>
+          <w:color w:val="CCCCCC"/>
+          <w:kern w:val="0"/>
+          <w:sz w:val="21"/>
+          <w:szCs w:val="21"/>
+        </w:rPr>
+        <w:t>)</w:t>
+      </w:r>
+    </w:p>
+    <w:p>
+      <w:pPr>
+        <w:widowControl/>
+        <w:shd w:val="clear" w:color="auto" w:fill="1F1F1F"/>
+        <w:wordWrap/>
+        <w:autoSpaceDE/>
+        <w:autoSpaceDN/>
+        <w:spacing w:after="0" w:line="285" w:lineRule="atLeast"/>
+        <w:jc w:val="left"/>
+        <w:rPr>
+          <w:rFonts w:ascii="Consolas" w:eastAsia="굴림" w:hAnsi="Consolas" w:cs="굴림"/>
+          <w:color w:val="CCCCCC"/>
+          <w:kern w:val="0"/>
+          <w:sz w:val="21"/>
+          <w:szCs w:val="21"/>
+        </w:rPr>
+      </w:pPr>
+    </w:p>
+    <w:p>
+      <w:pPr>
+        <w:widowControl/>
+        <w:shd w:val="clear" w:color="auto" w:fill="1F1F1F"/>
+        <w:wordWrap/>
+        <w:autoSpaceDE/>
+        <w:autoSpaceDN/>
+        <w:spacing w:after="0" w:line="285" w:lineRule="atLeast"/>
+        <w:jc w:val="left"/>
+        <w:rPr>
+          <w:rFonts w:ascii="Consolas" w:eastAsia="굴림" w:hAnsi="Consolas" w:cs="굴림"/>
+          <w:color w:val="CCCCCC"/>
+          <w:kern w:val="0"/>
+          <w:sz w:val="21"/>
+          <w:szCs w:val="21"/>
+        </w:rPr>
+      </w:pPr>
+      <w:r>
+        <w:rPr>
+          <w:rFonts w:ascii="Consolas" w:eastAsia="굴림" w:hAnsi="Consolas" w:cs="굴림"/>
+          <w:color w:val="CCCCCC"/>
+          <w:kern w:val="0"/>
+          <w:sz w:val="21"/>
+          <w:szCs w:val="21"/>
+        </w:rPr>
+        <w:t>    }</w:t>
+      </w:r>
+    </w:p>
+    <w:p>
+      <w:pPr>
+        <w:widowControl/>
+        <w:shd w:val="clear" w:color="auto" w:fill="1F1F1F"/>
+        <w:wordWrap/>
+        <w:autoSpaceDE/>
+        <w:autoSpaceDN/>
+        <w:spacing w:after="0" w:line="285" w:lineRule="atLeast"/>
+        <w:jc w:val="left"/>
+        <w:rPr>
+          <w:rFonts w:ascii="Consolas" w:eastAsia="굴림" w:hAnsi="Consolas" w:cs="굴림"/>
+          <w:color w:val="CCCCCC"/>
+          <w:kern w:val="0"/>
+          <w:sz w:val="21"/>
+          <w:szCs w:val="21"/>
+        </w:rPr>
+      </w:pPr>
+      <w:r>
+        <w:rPr>
+          <w:rFonts w:ascii="Consolas" w:eastAsia="굴림" w:hAnsi="Consolas" w:cs="굴림"/>
+          <w:color w:val="CCCCCC"/>
+          <w:kern w:val="0"/>
+          <w:sz w:val="21"/>
+          <w:szCs w:val="21"/>
+        </w:rPr>
+        <w:t xml:space="preserve">    </w:t>
+      </w:r>
+      <w:proofErr w:type="gramStart"/>
+      <w:r>
+        <w:rPr>
+          <w:rFonts w:ascii="Consolas" w:eastAsia="굴림" w:hAnsi="Consolas" w:cs="굴림"/>
+          <w:color w:val="6A9955"/>
+          <w:kern w:val="0"/>
+          <w:sz w:val="21"/>
+          <w:szCs w:val="21"/>
+        </w:rPr>
+        <w:t xml:space="preserve">// </w:t>
+      </w:r>
+      <w:r>
+        <w:rPr>
+          <w:rFonts w:ascii="Consolas" w:eastAsia="굴림" w:hAnsi="Consolas" w:cs="굴림"/>
+          <w:color w:val="6A9955"/>
+          <w:kern w:val="0"/>
+          <w:sz w:val="21"/>
+          <w:szCs w:val="21"/>
+        </w:rPr>
+        <w:t>정답</w:t>
+      </w:r>
+      <w:proofErr w:type="gramEnd"/>
+      <w:r>
+        <w:rPr>
+          <w:rFonts w:ascii="Consolas" w:eastAsia="굴림" w:hAnsi="Consolas" w:cs="굴림"/>
+          <w:color w:val="6A9955"/>
+          <w:kern w:val="0"/>
+          <w:sz w:val="21"/>
+          <w:szCs w:val="21"/>
+        </w:rPr>
+        <w:t xml:space="preserve"> </w:t>
+      </w:r>
+      <w:r>
+        <w:rPr>
+          <w:rFonts w:ascii="Consolas" w:eastAsia="굴림" w:hAnsi="Consolas" w:cs="굴림"/>
+          <w:color w:val="6A9955"/>
+          <w:kern w:val="0"/>
+          <w:sz w:val="21"/>
+          <w:szCs w:val="21"/>
+        </w:rPr>
+        <w:t>출력</w:t>
+      </w:r>
+      <w:r>
+        <w:rPr>
+          <w:rFonts w:ascii="Consolas" w:eastAsia="굴림" w:hAnsi="Consolas" w:cs="굴림"/>
+          <w:color w:val="6A9955"/>
+          <w:kern w:val="0"/>
+          <w:sz w:val="21"/>
+          <w:szCs w:val="21"/>
+        </w:rPr>
+        <w:t xml:space="preserve"> </w:t>
+      </w:r>
+      <w:r>
+        <w:rPr>
+          <w:rFonts w:ascii="Consolas" w:eastAsia="굴림" w:hAnsi="Consolas" w:cs="굴림"/>
+          <w:color w:val="6A9955"/>
+          <w:kern w:val="0"/>
+          <w:sz w:val="21"/>
+          <w:szCs w:val="21"/>
+        </w:rPr>
+        <w:t>부분</w:t>
+      </w:r>
+      <w:r>
+        <w:rPr>
+          <w:rFonts w:ascii="Consolas" w:eastAsia="굴림" w:hAnsi="Consolas" w:cs="굴림"/>
+          <w:color w:val="6A9955"/>
+          <w:kern w:val="0"/>
+          <w:sz w:val="21"/>
+          <w:szCs w:val="21"/>
+        </w:rPr>
+        <w:t>(</w:t>
+      </w:r>
+      <w:r>
+        <w:rPr>
+          <w:rFonts w:ascii="Consolas" w:eastAsia="굴림" w:hAnsi="Consolas" w:cs="굴림"/>
+          <w:color w:val="6A9955"/>
+          <w:kern w:val="0"/>
+          <w:sz w:val="21"/>
+          <w:szCs w:val="21"/>
+        </w:rPr>
+        <w:t>추후</w:t>
+      </w:r>
+      <w:r>
+        <w:rPr>
+          <w:rFonts w:ascii="Consolas" w:eastAsia="굴림" w:hAnsi="Consolas" w:cs="굴림"/>
+          <w:color w:val="6A9955"/>
+          <w:kern w:val="0"/>
+          <w:sz w:val="21"/>
+          <w:szCs w:val="21"/>
+        </w:rPr>
+        <w:t xml:space="preserve"> </w:t>
+      </w:r>
+      <w:r>
+        <w:rPr>
+          <w:rFonts w:ascii="Consolas" w:eastAsia="굴림" w:hAnsi="Consolas" w:cs="굴림"/>
+          <w:color w:val="6A9955"/>
+          <w:kern w:val="0"/>
+          <w:sz w:val="21"/>
+          <w:szCs w:val="21"/>
+        </w:rPr>
+        <w:t>삭제</w:t>
+      </w:r>
+      <w:r>
+        <w:rPr>
+          <w:rFonts w:ascii="Consolas" w:eastAsia="굴림" w:hAnsi="Consolas" w:cs="굴림"/>
+          <w:color w:val="6A9955"/>
+          <w:kern w:val="0"/>
+          <w:sz w:val="21"/>
+          <w:szCs w:val="21"/>
+        </w:rPr>
+        <w:t xml:space="preserve"> </w:t>
+      </w:r>
+      <w:r>
+        <w:rPr>
+          <w:rFonts w:ascii="Consolas" w:eastAsia="굴림" w:hAnsi="Consolas" w:cs="굴림"/>
+          <w:color w:val="6A9955"/>
+          <w:kern w:val="0"/>
+          <w:sz w:val="21"/>
+          <w:szCs w:val="21"/>
+        </w:rPr>
+        <w:t>요망</w:t>
+      </w:r>
+      <w:r>
+        <w:rPr>
+          <w:rFonts w:ascii="Consolas" w:eastAsia="굴림" w:hAnsi="Consolas" w:cs="굴림"/>
+          <w:color w:val="6A9955"/>
+          <w:kern w:val="0"/>
+          <w:sz w:val="21"/>
+          <w:szCs w:val="21"/>
+        </w:rPr>
+        <w:t>)</w:t>
+      </w:r>
+    </w:p>
+    <w:p>
+      <w:pPr>
+        <w:widowControl/>
+        <w:shd w:val="clear" w:color="auto" w:fill="1F1F1F"/>
+        <w:wordWrap/>
+        <w:autoSpaceDE/>
+        <w:autoSpaceDN/>
+        <w:spacing w:after="0" w:line="285" w:lineRule="atLeast"/>
+        <w:jc w:val="left"/>
+        <w:rPr>
+          <w:rFonts w:ascii="Consolas" w:eastAsia="굴림" w:hAnsi="Consolas" w:cs="굴림"/>
+          <w:color w:val="CCCCCC"/>
+          <w:kern w:val="0"/>
+          <w:sz w:val="21"/>
+          <w:szCs w:val="21"/>
+        </w:rPr>
+      </w:pPr>
+      <w:r>
+        <w:rPr>
+          <w:rFonts w:ascii="Consolas" w:eastAsia="굴림" w:hAnsi="Consolas" w:cs="굴림"/>
+          <w:color w:val="CCCCCC"/>
+          <w:kern w:val="0"/>
+          <w:sz w:val="21"/>
+          <w:szCs w:val="21"/>
+        </w:rPr>
+        <w:t xml:space="preserve">    </w:t>
+      </w:r>
+      <w:r>
+        <w:rPr>
+          <w:rFonts w:ascii="Consolas" w:eastAsia="굴림" w:hAnsi="Consolas" w:cs="굴림"/>
+          <w:color w:val="6A9955"/>
+          <w:kern w:val="0"/>
+          <w:sz w:val="21"/>
+          <w:szCs w:val="21"/>
+        </w:rPr>
+        <w:t xml:space="preserve">// </w:t>
+      </w:r>
+      <w:proofErr w:type="spellStart"/>
+      <w:proofErr w:type="gramStart"/>
+      <w:r>
+        <w:rPr>
+          <w:rFonts w:ascii="Consolas" w:eastAsia="굴림" w:hAnsi="Consolas" w:cs="굴림"/>
+          <w:color w:val="6A9955"/>
+          <w:kern w:val="0"/>
+          <w:sz w:val="21"/>
+          <w:szCs w:val="21"/>
+        </w:rPr>
+        <w:t>document.getElementById</w:t>
+      </w:r>
+      <w:proofErr w:type="spellEnd"/>
+      <w:proofErr w:type="gramEnd"/>
+      <w:r>
+        <w:rPr>
+          <w:rFonts w:ascii="Consolas" w:eastAsia="굴림" w:hAnsi="Consolas" w:cs="굴림"/>
+          <w:color w:val="6A9955"/>
+          <w:kern w:val="0"/>
+          <w:sz w:val="21"/>
+          <w:szCs w:val="21"/>
+        </w:rPr>
+        <w:t>("target1").</w:t>
+      </w:r>
+      <w:proofErr w:type="spellStart"/>
+      <w:r>
+        <w:rPr>
+          <w:rFonts w:ascii="Consolas" w:eastAsia="굴림" w:hAnsi="Consolas" w:cs="굴림"/>
+          <w:color w:val="6A9955"/>
+          <w:kern w:val="0"/>
+          <w:sz w:val="21"/>
+          <w:szCs w:val="21"/>
+        </w:rPr>
+        <w:t>innerHTML</w:t>
+      </w:r>
+      <w:proofErr w:type="spellEnd"/>
+      <w:r>
+        <w:rPr>
+          <w:rFonts w:ascii="Consolas" w:eastAsia="굴림" w:hAnsi="Consolas" w:cs="굴림"/>
+          <w:color w:val="6A9955"/>
+          <w:kern w:val="0"/>
+          <w:sz w:val="21"/>
+          <w:szCs w:val="21"/>
+        </w:rPr>
+        <w:t xml:space="preserve"> = target1</w:t>
+      </w:r>
+    </w:p>
+    <w:p>
+      <w:pPr>
+        <w:widowControl/>
+        <w:shd w:val="clear" w:color="auto" w:fill="1F1F1F"/>
+        <w:wordWrap/>
+        <w:autoSpaceDE/>
+        <w:autoSpaceDN/>
+        <w:spacing w:after="0" w:line="285" w:lineRule="atLeast"/>
+        <w:jc w:val="left"/>
+        <w:rPr>
+          <w:rFonts w:ascii="Consolas" w:eastAsia="굴림" w:hAnsi="Consolas" w:cs="굴림"/>
+          <w:color w:val="CCCCCC"/>
+          <w:kern w:val="0"/>
+          <w:sz w:val="21"/>
+          <w:szCs w:val="21"/>
+        </w:rPr>
+      </w:pPr>
+      <w:r>
+        <w:rPr>
+          <w:rFonts w:ascii="Consolas" w:eastAsia="굴림" w:hAnsi="Consolas" w:cs="굴림"/>
+          <w:color w:val="CCCCCC"/>
+          <w:kern w:val="0"/>
+          <w:sz w:val="21"/>
+          <w:szCs w:val="21"/>
+        </w:rPr>
+        <w:t xml:space="preserve">    </w:t>
+      </w:r>
+      <w:r>
+        <w:rPr>
+          <w:rFonts w:ascii="Consolas" w:eastAsia="굴림" w:hAnsi="Consolas" w:cs="굴림"/>
+          <w:color w:val="6A9955"/>
+          <w:kern w:val="0"/>
+          <w:sz w:val="21"/>
+          <w:szCs w:val="21"/>
+        </w:rPr>
+        <w:t xml:space="preserve">// </w:t>
+      </w:r>
+      <w:proofErr w:type="spellStart"/>
+      <w:proofErr w:type="gramStart"/>
+      <w:r>
+        <w:rPr>
+          <w:rFonts w:ascii="Consolas" w:eastAsia="굴림" w:hAnsi="Consolas" w:cs="굴림"/>
+          <w:color w:val="6A9955"/>
+          <w:kern w:val="0"/>
+          <w:sz w:val="21"/>
+          <w:szCs w:val="21"/>
+        </w:rPr>
+        <w:t>document.getElementById</w:t>
+      </w:r>
+      <w:proofErr w:type="spellEnd"/>
+      <w:proofErr w:type="gramEnd"/>
+      <w:r>
+        <w:rPr>
+          <w:rFonts w:ascii="Consolas" w:eastAsia="굴림" w:hAnsi="Consolas" w:cs="굴림"/>
+          <w:color w:val="6A9955"/>
+          <w:kern w:val="0"/>
+          <w:sz w:val="21"/>
+          <w:szCs w:val="21"/>
+        </w:rPr>
+        <w:t>("target2").</w:t>
+      </w:r>
+      <w:proofErr w:type="spellStart"/>
+      <w:r>
+        <w:rPr>
+          <w:rFonts w:ascii="Consolas" w:eastAsia="굴림" w:hAnsi="Consolas" w:cs="굴림"/>
+          <w:color w:val="6A9955"/>
+          <w:kern w:val="0"/>
+          <w:sz w:val="21"/>
+          <w:szCs w:val="21"/>
+        </w:rPr>
+        <w:t>innerHTML</w:t>
+      </w:r>
+      <w:proofErr w:type="spellEnd"/>
+      <w:r>
+        <w:rPr>
+          <w:rFonts w:ascii="Consolas" w:eastAsia="굴림" w:hAnsi="Consolas" w:cs="굴림"/>
+          <w:color w:val="6A9955"/>
+          <w:kern w:val="0"/>
+          <w:sz w:val="21"/>
+          <w:szCs w:val="21"/>
+        </w:rPr>
+        <w:t xml:space="preserve"> = target2</w:t>
+      </w:r>
+    </w:p>
+    <w:p>
+      <w:pPr>
+        <w:widowControl/>
+        <w:shd w:val="clear" w:color="auto" w:fill="1F1F1F"/>
+        <w:wordWrap/>
+        <w:autoSpaceDE/>
+        <w:autoSpaceDN/>
+        <w:spacing w:after="0" w:line="285" w:lineRule="atLeast"/>
+        <w:jc w:val="left"/>
+        <w:rPr>
+          <w:rFonts w:ascii="Consolas" w:eastAsia="굴림" w:hAnsi="Consolas" w:cs="굴림"/>
+          <w:color w:val="CCCCCC"/>
+          <w:kern w:val="0"/>
+          <w:sz w:val="21"/>
+          <w:szCs w:val="21"/>
+        </w:rPr>
+      </w:pPr>
+      <w:r>
+        <w:rPr>
+          <w:rFonts w:ascii="Consolas" w:eastAsia="굴림" w:hAnsi="Consolas" w:cs="굴림"/>
+          <w:color w:val="CCCCCC"/>
+          <w:kern w:val="0"/>
+          <w:sz w:val="21"/>
+          <w:szCs w:val="21"/>
+        </w:rPr>
+        <w:t xml:space="preserve">    </w:t>
+      </w:r>
+      <w:r>
+        <w:rPr>
+          <w:rFonts w:ascii="Consolas" w:eastAsia="굴림" w:hAnsi="Consolas" w:cs="굴림"/>
+          <w:color w:val="6A9955"/>
+          <w:kern w:val="0"/>
+          <w:sz w:val="21"/>
+          <w:szCs w:val="21"/>
+        </w:rPr>
+        <w:t xml:space="preserve">// </w:t>
+      </w:r>
+      <w:proofErr w:type="spellStart"/>
+      <w:proofErr w:type="gramStart"/>
+      <w:r>
+        <w:rPr>
+          <w:rFonts w:ascii="Consolas" w:eastAsia="굴림" w:hAnsi="Consolas" w:cs="굴림"/>
+          <w:color w:val="6A9955"/>
+          <w:kern w:val="0"/>
+          <w:sz w:val="21"/>
+          <w:szCs w:val="21"/>
+        </w:rPr>
+        <w:t>document.getElementById</w:t>
+      </w:r>
+      <w:proofErr w:type="spellEnd"/>
+      <w:proofErr w:type="gramEnd"/>
+      <w:r>
+        <w:rPr>
+          <w:rFonts w:ascii="Consolas" w:eastAsia="굴림" w:hAnsi="Consolas" w:cs="굴림"/>
+          <w:color w:val="6A9955"/>
+          <w:kern w:val="0"/>
+          <w:sz w:val="21"/>
+          <w:szCs w:val="21"/>
+        </w:rPr>
+        <w:t>("target3").</w:t>
+      </w:r>
+      <w:proofErr w:type="spellStart"/>
+      <w:r>
+        <w:rPr>
+          <w:rFonts w:ascii="Consolas" w:eastAsia="굴림" w:hAnsi="Consolas" w:cs="굴림"/>
+          <w:color w:val="6A9955"/>
+          <w:kern w:val="0"/>
+          <w:sz w:val="21"/>
+          <w:szCs w:val="21"/>
+        </w:rPr>
+        <w:t>innerHTML</w:t>
+      </w:r>
+      <w:proofErr w:type="spellEnd"/>
+      <w:r>
+        <w:rPr>
+          <w:rFonts w:ascii="Consolas" w:eastAsia="굴림" w:hAnsi="Consolas" w:cs="굴림"/>
+          <w:color w:val="6A9955"/>
+          <w:kern w:val="0"/>
+          <w:sz w:val="21"/>
+          <w:szCs w:val="21"/>
+        </w:rPr>
+        <w:t xml:space="preserve"> = target3</w:t>
+      </w:r>
+    </w:p>
+    <w:p>
+      <w:pPr>
+        <w:widowControl/>
+        <w:shd w:val="clear" w:color="auto" w:fill="1F1F1F"/>
+        <w:wordWrap/>
+        <w:autoSpaceDE/>
+        <w:autoSpaceDN/>
+        <w:spacing w:after="0" w:line="285" w:lineRule="atLeast"/>
+        <w:jc w:val="left"/>
+        <w:rPr>
+          <w:rFonts w:ascii="Consolas" w:eastAsia="굴림" w:hAnsi="Consolas" w:cs="굴림"/>
+          <w:color w:val="CCCCCC"/>
+          <w:kern w:val="0"/>
+          <w:sz w:val="21"/>
+          <w:szCs w:val="21"/>
+        </w:rPr>
+      </w:pPr>
+    </w:p>
+    <w:p>
+      <w:pPr>
+        <w:widowControl/>
+        <w:shd w:val="clear" w:color="auto" w:fill="1F1F1F"/>
+        <w:wordWrap/>
+        <w:autoSpaceDE/>
+        <w:autoSpaceDN/>
+        <w:spacing w:after="0" w:line="285" w:lineRule="atLeast"/>
+        <w:jc w:val="left"/>
+        <w:rPr>
+          <w:rFonts w:ascii="Consolas" w:eastAsia="굴림" w:hAnsi="Consolas" w:cs="굴림"/>
+          <w:color w:val="CCCCCC"/>
+          <w:kern w:val="0"/>
+          <w:sz w:val="21"/>
+          <w:szCs w:val="21"/>
+        </w:rPr>
+      </w:pPr>
+      <w:r>
+        <w:rPr>
+          <w:rFonts w:ascii="Consolas" w:eastAsia="굴림" w:hAnsi="Consolas" w:cs="굴림"/>
+          <w:color w:val="CCCCCC"/>
+          <w:kern w:val="0"/>
+          <w:sz w:val="21"/>
+          <w:szCs w:val="21"/>
+        </w:rPr>
+        <w:t xml:space="preserve">    </w:t>
+      </w:r>
+      <w:proofErr w:type="gramStart"/>
+      <w:r>
+        <w:rPr>
+          <w:rFonts w:ascii="Consolas" w:eastAsia="굴림" w:hAnsi="Consolas" w:cs="굴림"/>
+          <w:color w:val="9CDCFE"/>
+          <w:kern w:val="0"/>
+          <w:sz w:val="21"/>
+          <w:szCs w:val="21"/>
+        </w:rPr>
+        <w:t>console</w:t>
+      </w:r>
+      <w:r>
+        <w:rPr>
+          <w:rFonts w:ascii="Consolas" w:eastAsia="굴림" w:hAnsi="Consolas" w:cs="굴림"/>
+          <w:color w:val="CCCCCC"/>
+          <w:kern w:val="0"/>
+          <w:sz w:val="21"/>
+          <w:szCs w:val="21"/>
+        </w:rPr>
+        <w:t>.</w:t>
+      </w:r>
+      <w:r>
+        <w:rPr>
+          <w:rFonts w:ascii="Consolas" w:eastAsia="굴림" w:hAnsi="Consolas" w:cs="굴림"/>
+          <w:color w:val="DCDCAA"/>
+          <w:kern w:val="0"/>
+          <w:sz w:val="21"/>
+          <w:szCs w:val="21"/>
+        </w:rPr>
+        <w:t>log</w:t>
+      </w:r>
+      <w:r>
+        <w:rPr>
+          <w:rFonts w:ascii="Consolas" w:eastAsia="굴림" w:hAnsi="Consolas" w:cs="굴림"/>
+          <w:color w:val="CCCCCC"/>
+          <w:kern w:val="0"/>
+          <w:sz w:val="21"/>
+          <w:szCs w:val="21"/>
+        </w:rPr>
+        <w:t>(</w:t>
+      </w:r>
+      <w:proofErr w:type="gramEnd"/>
+      <w:r>
+        <w:rPr>
+          <w:rFonts w:ascii="Consolas" w:eastAsia="굴림" w:hAnsi="Consolas" w:cs="굴림"/>
+          <w:color w:val="CE9178"/>
+          <w:kern w:val="0"/>
+          <w:sz w:val="21"/>
+          <w:szCs w:val="21"/>
+        </w:rPr>
+        <w:t>"Answer is "</w:t>
+      </w:r>
+      <w:r>
+        <w:rPr>
+          <w:rFonts w:ascii="Consolas" w:eastAsia="굴림" w:hAnsi="Consolas" w:cs="굴림"/>
+          <w:color w:val="CCCCCC"/>
+          <w:kern w:val="0"/>
+          <w:sz w:val="21"/>
+          <w:szCs w:val="21"/>
+        </w:rPr>
+        <w:t>,</w:t>
+      </w:r>
+      <w:r>
+        <w:rPr>
+          <w:rFonts w:ascii="Consolas" w:eastAsia="굴림" w:hAnsi="Consolas" w:cs="굴림"/>
+          <w:color w:val="9CDCFE"/>
+          <w:kern w:val="0"/>
+          <w:sz w:val="21"/>
+          <w:szCs w:val="21"/>
+        </w:rPr>
+        <w:t>target1</w:t>
+      </w:r>
+      <w:r>
+        <w:rPr>
+          <w:rFonts w:ascii="Consolas" w:eastAsia="굴림" w:hAnsi="Consolas" w:cs="굴림"/>
+          <w:color w:val="CCCCCC"/>
+          <w:kern w:val="0"/>
+          <w:sz w:val="21"/>
+          <w:szCs w:val="21"/>
+        </w:rPr>
+        <w:t xml:space="preserve">, </w:t>
+      </w:r>
+      <w:r>
+        <w:rPr>
+          <w:rFonts w:ascii="Consolas" w:eastAsia="굴림" w:hAnsi="Consolas" w:cs="굴림"/>
+          <w:color w:val="9CDCFE"/>
+          <w:kern w:val="0"/>
+          <w:sz w:val="21"/>
+          <w:szCs w:val="21"/>
+        </w:rPr>
+        <w:t>target2</w:t>
+      </w:r>
+      <w:r>
+        <w:rPr>
+          <w:rFonts w:ascii="Consolas" w:eastAsia="굴림" w:hAnsi="Consolas" w:cs="굴림"/>
+          <w:color w:val="CCCCCC"/>
+          <w:kern w:val="0"/>
+          <w:sz w:val="21"/>
+          <w:szCs w:val="21"/>
+        </w:rPr>
+        <w:t>,</w:t>
+      </w:r>
+      <w:r>
+        <w:rPr>
+          <w:rFonts w:ascii="Consolas" w:eastAsia="굴림" w:hAnsi="Consolas" w:cs="굴림"/>
+          <w:color w:val="9CDCFE"/>
+          <w:kern w:val="0"/>
+          <w:sz w:val="21"/>
+          <w:szCs w:val="21"/>
+        </w:rPr>
+        <w:t>target3</w:t>
+      </w:r>
+      <w:r>
+        <w:rPr>
+          <w:rFonts w:ascii="Consolas" w:eastAsia="굴림" w:hAnsi="Consolas" w:cs="굴림"/>
+          <w:color w:val="CCCCCC"/>
+          <w:kern w:val="0"/>
+          <w:sz w:val="21"/>
+          <w:szCs w:val="21"/>
+        </w:rPr>
+        <w:t>)</w:t>
+      </w:r>
+    </w:p>
+    <w:p>
+      <w:pPr>
+        <w:widowControl/>
+        <w:shd w:val="clear" w:color="auto" w:fill="1F1F1F"/>
+        <w:wordWrap/>
+        <w:autoSpaceDE/>
+        <w:autoSpaceDN/>
+        <w:spacing w:after="0" w:line="285" w:lineRule="atLeast"/>
+        <w:jc w:val="left"/>
+        <w:rPr>
+          <w:rFonts w:ascii="Consolas" w:eastAsia="굴림" w:hAnsi="Consolas" w:cs="굴림"/>
+          <w:color w:val="CCCCCC"/>
+          <w:kern w:val="0"/>
+          <w:sz w:val="21"/>
+          <w:szCs w:val="21"/>
+        </w:rPr>
+      </w:pPr>
+      <w:r>
+        <w:rPr>
+          <w:rFonts w:ascii="Consolas" w:eastAsia="굴림" w:hAnsi="Consolas" w:cs="굴림"/>
+          <w:color w:val="CCCCCC"/>
+          <w:kern w:val="0"/>
+          <w:sz w:val="21"/>
+          <w:szCs w:val="21"/>
+        </w:rPr>
+        <w:t>}</w:t>
+      </w:r>
+    </w:p>
+    <w:p/>
+    <w:p/>
+    <w:p>
+      <w:r>
+        <w:rPr>
+          <w:rFonts w:hint="eastAsia"/>
+        </w:rPr>
+        <w:t>3안</w:t>
+      </w:r>
+    </w:p>
+    <w:p>
+      <w:pPr>
+        <w:widowControl/>
+        <w:shd w:val="clear" w:color="auto" w:fill="1F1F1F"/>
+        <w:wordWrap/>
+        <w:autoSpaceDE/>
+        <w:autoSpaceDN/>
+        <w:spacing w:after="0" w:line="285" w:lineRule="atLeast"/>
+        <w:jc w:val="left"/>
+        <w:rPr>
+          <w:rFonts w:ascii="Consolas" w:eastAsia="굴림" w:hAnsi="Consolas" w:cs="굴림"/>
+          <w:color w:val="CCCCCC"/>
+          <w:kern w:val="0"/>
+          <w:sz w:val="21"/>
+          <w:szCs w:val="21"/>
+        </w:rPr>
+      </w:pPr>
+      <w:r>
+        <w:rPr>
+          <w:rFonts w:ascii="Consolas" w:eastAsia="굴림" w:hAnsi="Consolas" w:cs="굴림"/>
+          <w:color w:val="569CD6"/>
+          <w:kern w:val="0"/>
+          <w:sz w:val="21"/>
+          <w:szCs w:val="21"/>
+        </w:rPr>
+        <w:t>function</w:t>
+      </w:r>
+      <w:r>
+        <w:rPr>
+          <w:rFonts w:ascii="Consolas" w:eastAsia="굴림" w:hAnsi="Consolas" w:cs="굴림"/>
+          <w:color w:val="CCCCCC"/>
+          <w:kern w:val="0"/>
+          <w:sz w:val="21"/>
+          <w:szCs w:val="21"/>
+        </w:rPr>
+        <w:t xml:space="preserve"> </w:t>
+      </w:r>
+      <w:proofErr w:type="spellStart"/>
+      <w:proofErr w:type="gramStart"/>
+      <w:r>
+        <w:rPr>
+          <w:rFonts w:ascii="Consolas" w:eastAsia="굴림" w:hAnsi="Consolas" w:cs="굴림"/>
+          <w:color w:val="DCDCAA"/>
+          <w:kern w:val="0"/>
+          <w:sz w:val="21"/>
+          <w:szCs w:val="21"/>
+        </w:rPr>
+        <w:t>getTargetNumber</w:t>
+      </w:r>
+      <w:proofErr w:type="spellEnd"/>
+      <w:r>
+        <w:rPr>
+          <w:rFonts w:ascii="Consolas" w:eastAsia="굴림" w:hAnsi="Consolas" w:cs="굴림"/>
+          <w:color w:val="CCCCCC"/>
+          <w:kern w:val="0"/>
+          <w:sz w:val="21"/>
+          <w:szCs w:val="21"/>
+        </w:rPr>
+        <w:t>(</w:t>
+      </w:r>
+      <w:proofErr w:type="gramEnd"/>
+      <w:r>
+        <w:rPr>
+          <w:rFonts w:ascii="Consolas" w:eastAsia="굴림" w:hAnsi="Consolas" w:cs="굴림"/>
+          <w:color w:val="CCCCCC"/>
+          <w:kern w:val="0"/>
+          <w:sz w:val="21"/>
+          <w:szCs w:val="21"/>
+        </w:rPr>
+        <w:t>){</w:t>
+      </w:r>
+    </w:p>
+    <w:p>
+      <w:pPr>
+        <w:widowControl/>
+        <w:shd w:val="clear" w:color="auto" w:fill="1F1F1F"/>
+        <w:wordWrap/>
+        <w:autoSpaceDE/>
+        <w:autoSpaceDN/>
+        <w:spacing w:after="0" w:line="285" w:lineRule="atLeast"/>
+        <w:jc w:val="left"/>
+        <w:rPr>
+          <w:rFonts w:ascii="Consolas" w:eastAsia="굴림" w:hAnsi="Consolas" w:cs="굴림"/>
+          <w:color w:val="CCCCCC"/>
+          <w:kern w:val="0"/>
+          <w:sz w:val="21"/>
+          <w:szCs w:val="21"/>
+        </w:rPr>
+      </w:pPr>
+      <w:r>
+        <w:rPr>
+          <w:rFonts w:ascii="Consolas" w:eastAsia="굴림" w:hAnsi="Consolas" w:cs="굴림"/>
+          <w:color w:val="CCCCCC"/>
+          <w:kern w:val="0"/>
+          <w:sz w:val="21"/>
+          <w:szCs w:val="21"/>
+        </w:rPr>
+        <w:t xml:space="preserve">    </w:t>
+      </w:r>
+      <w:r>
+        <w:rPr>
+          <w:rFonts w:ascii="Consolas" w:eastAsia="굴림" w:hAnsi="Consolas" w:cs="굴림"/>
+          <w:color w:val="9CDCFE"/>
+          <w:kern w:val="0"/>
+          <w:sz w:val="21"/>
+          <w:szCs w:val="21"/>
+        </w:rPr>
+        <w:t>target1</w:t>
+      </w:r>
+      <w:r>
+        <w:rPr>
+          <w:rFonts w:ascii="Consolas" w:eastAsia="굴림" w:hAnsi="Consolas" w:cs="굴림"/>
+          <w:color w:val="CCCCCC"/>
+          <w:kern w:val="0"/>
+          <w:sz w:val="21"/>
+          <w:szCs w:val="21"/>
+        </w:rPr>
+        <w:t xml:space="preserve"> </w:t>
+      </w:r>
+      <w:r>
+        <w:rPr>
+          <w:rFonts w:ascii="Consolas" w:eastAsia="굴림" w:hAnsi="Consolas" w:cs="굴림"/>
+          <w:color w:val="D4D4D4"/>
+          <w:kern w:val="0"/>
+          <w:sz w:val="21"/>
+          <w:szCs w:val="21"/>
+        </w:rPr>
+        <w:t>=</w:t>
+      </w:r>
+      <w:r>
+        <w:rPr>
+          <w:rFonts w:ascii="Consolas" w:eastAsia="굴림" w:hAnsi="Consolas" w:cs="굴림"/>
+          <w:color w:val="CCCCCC"/>
+          <w:kern w:val="0"/>
+          <w:sz w:val="21"/>
+          <w:szCs w:val="21"/>
+        </w:rPr>
+        <w:t xml:space="preserve"> </w:t>
+      </w:r>
+      <w:proofErr w:type="spellStart"/>
+      <w:proofErr w:type="gramStart"/>
+      <w:r>
+        <w:rPr>
+          <w:rFonts w:ascii="Consolas" w:eastAsia="굴림" w:hAnsi="Consolas" w:cs="굴림"/>
+          <w:color w:val="DCDCAA"/>
+          <w:kern w:val="0"/>
+          <w:sz w:val="21"/>
+          <w:szCs w:val="21"/>
+        </w:rPr>
+        <w:t>getRandomNumber</w:t>
+      </w:r>
+      <w:proofErr w:type="spellEnd"/>
+      <w:r>
+        <w:rPr>
+          <w:rFonts w:ascii="Consolas" w:eastAsia="굴림" w:hAnsi="Consolas" w:cs="굴림"/>
+          <w:color w:val="CCCCCC"/>
+          <w:kern w:val="0"/>
+          <w:sz w:val="21"/>
+          <w:szCs w:val="21"/>
+        </w:rPr>
+        <w:t>(</w:t>
+      </w:r>
+      <w:proofErr w:type="gramEnd"/>
+      <w:r>
+        <w:rPr>
+          <w:rFonts w:ascii="Consolas" w:eastAsia="굴림" w:hAnsi="Consolas" w:cs="굴림"/>
+          <w:color w:val="CCCCCC"/>
+          <w:kern w:val="0"/>
+          <w:sz w:val="21"/>
+          <w:szCs w:val="21"/>
+        </w:rPr>
+        <w:t>)</w:t>
+      </w:r>
+    </w:p>
+    <w:p>
+      <w:pPr>
+        <w:widowControl/>
+        <w:shd w:val="clear" w:color="auto" w:fill="1F1F1F"/>
+        <w:wordWrap/>
+        <w:autoSpaceDE/>
+        <w:autoSpaceDN/>
+        <w:spacing w:after="0" w:line="285" w:lineRule="atLeast"/>
+        <w:jc w:val="left"/>
+        <w:rPr>
+          <w:rFonts w:ascii="Consolas" w:eastAsia="굴림" w:hAnsi="Consolas" w:cs="굴림"/>
+          <w:color w:val="CCCCCC"/>
+          <w:kern w:val="0"/>
+          <w:sz w:val="21"/>
+          <w:szCs w:val="21"/>
+        </w:rPr>
+      </w:pPr>
+      <w:r>
+        <w:rPr>
+          <w:rFonts w:ascii="Consolas" w:eastAsia="굴림" w:hAnsi="Consolas" w:cs="굴림"/>
+          <w:color w:val="CCCCCC"/>
+          <w:kern w:val="0"/>
+          <w:sz w:val="21"/>
+          <w:szCs w:val="21"/>
+        </w:rPr>
+        <w:t xml:space="preserve">    </w:t>
+      </w:r>
+      <w:r>
+        <w:rPr>
+          <w:rFonts w:ascii="Consolas" w:eastAsia="굴림" w:hAnsi="Consolas" w:cs="굴림"/>
+          <w:color w:val="9CDCFE"/>
+          <w:kern w:val="0"/>
+          <w:sz w:val="21"/>
+          <w:szCs w:val="21"/>
+        </w:rPr>
+        <w:t>target2</w:t>
+      </w:r>
+      <w:r>
+        <w:rPr>
+          <w:rFonts w:ascii="Consolas" w:eastAsia="굴림" w:hAnsi="Consolas" w:cs="굴림"/>
+          <w:color w:val="CCCCCC"/>
+          <w:kern w:val="0"/>
+          <w:sz w:val="21"/>
+          <w:szCs w:val="21"/>
+        </w:rPr>
+        <w:t xml:space="preserve"> </w:t>
+      </w:r>
+      <w:r>
+        <w:rPr>
+          <w:rFonts w:ascii="Consolas" w:eastAsia="굴림" w:hAnsi="Consolas" w:cs="굴림"/>
+          <w:color w:val="D4D4D4"/>
+          <w:kern w:val="0"/>
+          <w:sz w:val="21"/>
+          <w:szCs w:val="21"/>
+        </w:rPr>
+        <w:t>=</w:t>
+      </w:r>
+      <w:r>
+        <w:rPr>
+          <w:rFonts w:ascii="Consolas" w:eastAsia="굴림" w:hAnsi="Consolas" w:cs="굴림"/>
+          <w:color w:val="CCCCCC"/>
+          <w:kern w:val="0"/>
+          <w:sz w:val="21"/>
+          <w:szCs w:val="21"/>
+        </w:rPr>
+        <w:t xml:space="preserve"> </w:t>
+      </w:r>
+      <w:proofErr w:type="spellStart"/>
+      <w:proofErr w:type="gramStart"/>
+      <w:r>
+        <w:rPr>
+          <w:rFonts w:ascii="Consolas" w:eastAsia="굴림" w:hAnsi="Consolas" w:cs="굴림"/>
+          <w:color w:val="DCDCAA"/>
+          <w:kern w:val="0"/>
+          <w:sz w:val="21"/>
+          <w:szCs w:val="21"/>
+        </w:rPr>
+        <w:t>getRandomNumber</w:t>
+      </w:r>
+      <w:proofErr w:type="spellEnd"/>
+      <w:r>
+        <w:rPr>
+          <w:rFonts w:ascii="Consolas" w:eastAsia="굴림" w:hAnsi="Consolas" w:cs="굴림"/>
+          <w:color w:val="CCCCCC"/>
+          <w:kern w:val="0"/>
+          <w:sz w:val="21"/>
+          <w:szCs w:val="21"/>
+        </w:rPr>
+        <w:t>(</w:t>
+      </w:r>
+      <w:proofErr w:type="gramEnd"/>
+      <w:r>
+        <w:rPr>
+          <w:rFonts w:ascii="Consolas" w:eastAsia="굴림" w:hAnsi="Consolas" w:cs="굴림"/>
+          <w:color w:val="CCCCCC"/>
+          <w:kern w:val="0"/>
+          <w:sz w:val="21"/>
+          <w:szCs w:val="21"/>
+        </w:rPr>
+        <w:t>)</w:t>
+      </w:r>
+    </w:p>
+    <w:p>
+      <w:pPr>
+        <w:widowControl/>
+        <w:shd w:val="clear" w:color="auto" w:fill="1F1F1F"/>
+        <w:wordWrap/>
+        <w:autoSpaceDE/>
+        <w:autoSpaceDN/>
+        <w:spacing w:after="0" w:line="285" w:lineRule="atLeast"/>
+        <w:jc w:val="left"/>
+        <w:rPr>
+          <w:rFonts w:ascii="Consolas" w:eastAsia="굴림" w:hAnsi="Consolas" w:cs="굴림"/>
+          <w:color w:val="CCCCCC"/>
+          <w:kern w:val="0"/>
+          <w:sz w:val="21"/>
+          <w:szCs w:val="21"/>
+        </w:rPr>
+      </w:pPr>
+      <w:r>
+        <w:rPr>
+          <w:rFonts w:ascii="Consolas" w:eastAsia="굴림" w:hAnsi="Consolas" w:cs="굴림"/>
+          <w:color w:val="CCCCCC"/>
+          <w:kern w:val="0"/>
+          <w:sz w:val="21"/>
+          <w:szCs w:val="21"/>
+        </w:rPr>
+        <w:t xml:space="preserve">    </w:t>
+      </w:r>
+      <w:r>
+        <w:rPr>
+          <w:rFonts w:ascii="Consolas" w:eastAsia="굴림" w:hAnsi="Consolas" w:cs="굴림"/>
+          <w:color w:val="9CDCFE"/>
+          <w:kern w:val="0"/>
+          <w:sz w:val="21"/>
+          <w:szCs w:val="21"/>
+        </w:rPr>
+        <w:t>target3</w:t>
+      </w:r>
+      <w:r>
+        <w:rPr>
+          <w:rFonts w:ascii="Consolas" w:eastAsia="굴림" w:hAnsi="Consolas" w:cs="굴림"/>
+          <w:color w:val="CCCCCC"/>
+          <w:kern w:val="0"/>
+          <w:sz w:val="21"/>
+          <w:szCs w:val="21"/>
+        </w:rPr>
+        <w:t xml:space="preserve"> </w:t>
+      </w:r>
+      <w:r>
+        <w:rPr>
+          <w:rFonts w:ascii="Consolas" w:eastAsia="굴림" w:hAnsi="Consolas" w:cs="굴림"/>
+          <w:color w:val="D4D4D4"/>
+          <w:kern w:val="0"/>
+          <w:sz w:val="21"/>
+          <w:szCs w:val="21"/>
+        </w:rPr>
+        <w:t>=</w:t>
+      </w:r>
+      <w:r>
+        <w:rPr>
+          <w:rFonts w:ascii="Consolas" w:eastAsia="굴림" w:hAnsi="Consolas" w:cs="굴림"/>
+          <w:color w:val="CCCCCC"/>
+          <w:kern w:val="0"/>
+          <w:sz w:val="21"/>
+          <w:szCs w:val="21"/>
+        </w:rPr>
+        <w:t xml:space="preserve"> </w:t>
+      </w:r>
+      <w:proofErr w:type="spellStart"/>
+      <w:proofErr w:type="gramStart"/>
+      <w:r>
+        <w:rPr>
+          <w:rFonts w:ascii="Consolas" w:eastAsia="굴림" w:hAnsi="Consolas" w:cs="굴림"/>
+          <w:color w:val="DCDCAA"/>
+          <w:kern w:val="0"/>
+          <w:sz w:val="21"/>
+          <w:szCs w:val="21"/>
+        </w:rPr>
+        <w:t>getRandomNumber</w:t>
+      </w:r>
+      <w:proofErr w:type="spellEnd"/>
+      <w:r>
+        <w:rPr>
+          <w:rFonts w:ascii="Consolas" w:eastAsia="굴림" w:hAnsi="Consolas" w:cs="굴림"/>
+          <w:color w:val="CCCCCC"/>
+          <w:kern w:val="0"/>
+          <w:sz w:val="21"/>
+          <w:szCs w:val="21"/>
+        </w:rPr>
+        <w:t>(</w:t>
+      </w:r>
+      <w:proofErr w:type="gramEnd"/>
+      <w:r>
+        <w:rPr>
+          <w:rFonts w:ascii="Consolas" w:eastAsia="굴림" w:hAnsi="Consolas" w:cs="굴림"/>
+          <w:color w:val="CCCCCC"/>
+          <w:kern w:val="0"/>
+          <w:sz w:val="21"/>
+          <w:szCs w:val="21"/>
+        </w:rPr>
+        <w:t>)</w:t>
+      </w:r>
+    </w:p>
+    <w:p>
+      <w:pPr>
+        <w:widowControl/>
+        <w:shd w:val="clear" w:color="auto" w:fill="1F1F1F"/>
+        <w:wordWrap/>
+        <w:autoSpaceDE/>
+        <w:autoSpaceDN/>
+        <w:spacing w:after="0" w:line="285" w:lineRule="atLeast"/>
+        <w:jc w:val="left"/>
+        <w:rPr>
+          <w:rFonts w:ascii="Consolas" w:eastAsia="굴림" w:hAnsi="Consolas" w:cs="굴림"/>
+          <w:color w:val="CCCCCC"/>
+          <w:kern w:val="0"/>
+          <w:sz w:val="21"/>
+          <w:szCs w:val="21"/>
+        </w:rPr>
+      </w:pPr>
+      <w:r>
+        <w:rPr>
+          <w:rFonts w:ascii="Consolas" w:eastAsia="굴림" w:hAnsi="Consolas" w:cs="굴림"/>
+          <w:color w:val="CCCCCC"/>
+          <w:kern w:val="0"/>
+          <w:sz w:val="21"/>
+          <w:szCs w:val="21"/>
+        </w:rPr>
+        <w:t xml:space="preserve">    </w:t>
+      </w:r>
+      <w:r>
+        <w:rPr>
+          <w:rFonts w:ascii="Consolas" w:eastAsia="굴림" w:hAnsi="Consolas" w:cs="굴림"/>
+          <w:color w:val="C586C0"/>
+          <w:kern w:val="0"/>
+          <w:sz w:val="21"/>
+          <w:szCs w:val="21"/>
+        </w:rPr>
+        <w:t>if</w:t>
+      </w:r>
+      <w:r>
+        <w:rPr>
+          <w:rFonts w:ascii="Consolas" w:eastAsia="굴림" w:hAnsi="Consolas" w:cs="굴림"/>
+          <w:color w:val="CCCCCC"/>
+          <w:kern w:val="0"/>
+          <w:sz w:val="21"/>
+          <w:szCs w:val="21"/>
+        </w:rPr>
+        <w:t xml:space="preserve"> (</w:t>
+      </w:r>
+      <w:r>
+        <w:rPr>
+          <w:rFonts w:ascii="Consolas" w:eastAsia="굴림" w:hAnsi="Consolas" w:cs="굴림"/>
+          <w:color w:val="9CDCFE"/>
+          <w:kern w:val="0"/>
+          <w:sz w:val="21"/>
+          <w:szCs w:val="21"/>
+        </w:rPr>
+        <w:t>target1</w:t>
+      </w:r>
+      <w:r>
+        <w:rPr>
+          <w:rFonts w:ascii="Consolas" w:eastAsia="굴림" w:hAnsi="Consolas" w:cs="굴림"/>
+          <w:color w:val="CCCCCC"/>
+          <w:kern w:val="0"/>
+          <w:sz w:val="21"/>
+          <w:szCs w:val="21"/>
+        </w:rPr>
+        <w:t xml:space="preserve"> </w:t>
+      </w:r>
+      <w:r>
+        <w:rPr>
+          <w:rFonts w:ascii="Consolas" w:eastAsia="굴림" w:hAnsi="Consolas" w:cs="굴림"/>
+          <w:color w:val="D4D4D4"/>
+          <w:kern w:val="0"/>
+          <w:sz w:val="21"/>
+          <w:szCs w:val="21"/>
+        </w:rPr>
+        <w:t>==</w:t>
+      </w:r>
+      <w:r>
+        <w:rPr>
+          <w:rFonts w:ascii="Consolas" w:eastAsia="굴림" w:hAnsi="Consolas" w:cs="굴림"/>
+          <w:color w:val="CCCCCC"/>
+          <w:kern w:val="0"/>
+          <w:sz w:val="21"/>
+          <w:szCs w:val="21"/>
+        </w:rPr>
+        <w:t xml:space="preserve"> </w:t>
+      </w:r>
+      <w:r>
+        <w:rPr>
+          <w:rFonts w:ascii="Consolas" w:eastAsia="굴림" w:hAnsi="Consolas" w:cs="굴림"/>
+          <w:color w:val="9CDCFE"/>
+          <w:kern w:val="0"/>
+          <w:sz w:val="21"/>
+          <w:szCs w:val="21"/>
+        </w:rPr>
+        <w:t>target2</w:t>
+      </w:r>
+      <w:r>
+        <w:rPr>
+          <w:rFonts w:ascii="Consolas" w:eastAsia="굴림" w:hAnsi="Consolas" w:cs="굴림"/>
+          <w:color w:val="CCCCCC"/>
+          <w:kern w:val="0"/>
+          <w:sz w:val="21"/>
+          <w:szCs w:val="21"/>
+        </w:rPr>
+        <w:t xml:space="preserve"> </w:t>
+      </w:r>
+      <w:r>
+        <w:rPr>
+          <w:rFonts w:ascii="Consolas" w:eastAsia="굴림" w:hAnsi="Consolas" w:cs="굴림"/>
+          <w:color w:val="D4D4D4"/>
+          <w:kern w:val="0"/>
+          <w:sz w:val="21"/>
+          <w:szCs w:val="21"/>
+        </w:rPr>
+        <w:t>||</w:t>
+      </w:r>
+      <w:r>
+        <w:rPr>
+          <w:rFonts w:ascii="Consolas" w:eastAsia="굴림" w:hAnsi="Consolas" w:cs="굴림"/>
+          <w:color w:val="CCCCCC"/>
+          <w:kern w:val="0"/>
+          <w:sz w:val="21"/>
+          <w:szCs w:val="21"/>
+        </w:rPr>
+        <w:t xml:space="preserve"> </w:t>
+      </w:r>
+      <w:r>
+        <w:rPr>
+          <w:rFonts w:ascii="Consolas" w:eastAsia="굴림" w:hAnsi="Consolas" w:cs="굴림"/>
+          <w:color w:val="9CDCFE"/>
+          <w:kern w:val="0"/>
+          <w:sz w:val="21"/>
+          <w:szCs w:val="21"/>
+        </w:rPr>
+        <w:t>target1</w:t>
+      </w:r>
+      <w:r>
+        <w:rPr>
+          <w:rFonts w:ascii="Consolas" w:eastAsia="굴림" w:hAnsi="Consolas" w:cs="굴림"/>
+          <w:color w:val="CCCCCC"/>
+          <w:kern w:val="0"/>
+          <w:sz w:val="21"/>
+          <w:szCs w:val="21"/>
+        </w:rPr>
+        <w:t xml:space="preserve"> </w:t>
+      </w:r>
+      <w:r>
+        <w:rPr>
+          <w:rFonts w:ascii="Consolas" w:eastAsia="굴림" w:hAnsi="Consolas" w:cs="굴림"/>
+          <w:color w:val="D4D4D4"/>
+          <w:kern w:val="0"/>
+          <w:sz w:val="21"/>
+          <w:szCs w:val="21"/>
+        </w:rPr>
+        <w:t>==</w:t>
+      </w:r>
+      <w:r>
+        <w:rPr>
+          <w:rFonts w:ascii="Consolas" w:eastAsia="굴림" w:hAnsi="Consolas" w:cs="굴림"/>
+          <w:color w:val="CCCCCC"/>
+          <w:kern w:val="0"/>
+          <w:sz w:val="21"/>
+          <w:szCs w:val="21"/>
+        </w:rPr>
+        <w:t xml:space="preserve"> </w:t>
+      </w:r>
+      <w:r>
+        <w:rPr>
+          <w:rFonts w:ascii="Consolas" w:eastAsia="굴림" w:hAnsi="Consolas" w:cs="굴림"/>
+          <w:color w:val="9CDCFE"/>
+          <w:kern w:val="0"/>
+          <w:sz w:val="21"/>
+          <w:szCs w:val="21"/>
+        </w:rPr>
+        <w:t>target3</w:t>
+      </w:r>
+      <w:r>
+        <w:rPr>
+          <w:rFonts w:ascii="Consolas" w:eastAsia="굴림" w:hAnsi="Consolas" w:cs="굴림"/>
+          <w:color w:val="CCCCCC"/>
+          <w:kern w:val="0"/>
+          <w:sz w:val="21"/>
+          <w:szCs w:val="21"/>
+        </w:rPr>
+        <w:t xml:space="preserve"> </w:t>
+      </w:r>
+      <w:r>
+        <w:rPr>
+          <w:rFonts w:ascii="Consolas" w:eastAsia="굴림" w:hAnsi="Consolas" w:cs="굴림"/>
+          <w:color w:val="D4D4D4"/>
+          <w:kern w:val="0"/>
+          <w:sz w:val="21"/>
+          <w:szCs w:val="21"/>
+        </w:rPr>
+        <w:t>||</w:t>
+      </w:r>
+      <w:r>
+        <w:rPr>
+          <w:rFonts w:ascii="Consolas" w:eastAsia="굴림" w:hAnsi="Consolas" w:cs="굴림"/>
+          <w:color w:val="CCCCCC"/>
+          <w:kern w:val="0"/>
+          <w:sz w:val="21"/>
+          <w:szCs w:val="21"/>
+        </w:rPr>
+        <w:t xml:space="preserve"> </w:t>
+      </w:r>
+      <w:r>
+        <w:rPr>
+          <w:rFonts w:ascii="Consolas" w:eastAsia="굴림" w:hAnsi="Consolas" w:cs="굴림"/>
+          <w:color w:val="9CDCFE"/>
+          <w:kern w:val="0"/>
+          <w:sz w:val="21"/>
+          <w:szCs w:val="21"/>
+        </w:rPr>
+        <w:t>target2</w:t>
+      </w:r>
+      <w:r>
+        <w:rPr>
+          <w:rFonts w:ascii="Consolas" w:eastAsia="굴림" w:hAnsi="Consolas" w:cs="굴림"/>
+          <w:color w:val="CCCCCC"/>
+          <w:kern w:val="0"/>
+          <w:sz w:val="21"/>
+          <w:szCs w:val="21"/>
+        </w:rPr>
+        <w:t xml:space="preserve"> </w:t>
+      </w:r>
+      <w:r>
+        <w:rPr>
+          <w:rFonts w:ascii="Consolas" w:eastAsia="굴림" w:hAnsi="Consolas" w:cs="굴림"/>
+          <w:color w:val="D4D4D4"/>
+          <w:kern w:val="0"/>
+          <w:sz w:val="21"/>
+          <w:szCs w:val="21"/>
+        </w:rPr>
+        <w:t>==</w:t>
+      </w:r>
+      <w:r>
+        <w:rPr>
+          <w:rFonts w:ascii="Consolas" w:eastAsia="굴림" w:hAnsi="Consolas" w:cs="굴림"/>
+          <w:color w:val="CCCCCC"/>
+          <w:kern w:val="0"/>
+          <w:sz w:val="21"/>
+          <w:szCs w:val="21"/>
+        </w:rPr>
+        <w:t xml:space="preserve"> </w:t>
+      </w:r>
+      <w:r>
+        <w:rPr>
+          <w:rFonts w:ascii="Consolas" w:eastAsia="굴림" w:hAnsi="Consolas" w:cs="굴림"/>
+          <w:color w:val="9CDCFE"/>
+          <w:kern w:val="0"/>
+          <w:sz w:val="21"/>
+          <w:szCs w:val="21"/>
+        </w:rPr>
+        <w:t>target3</w:t>
+      </w:r>
+      <w:r>
+        <w:rPr>
+          <w:rFonts w:ascii="Consolas" w:eastAsia="굴림" w:hAnsi="Consolas" w:cs="굴림"/>
+          <w:color w:val="CCCCCC"/>
+          <w:kern w:val="0"/>
+          <w:sz w:val="21"/>
+          <w:szCs w:val="21"/>
+        </w:rPr>
+        <w:t>)</w:t>
+      </w:r>
+    </w:p>
+    <w:p>
+      <w:pPr>
+        <w:widowControl/>
+        <w:shd w:val="clear" w:color="auto" w:fill="1F1F1F"/>
+        <w:wordWrap/>
+        <w:autoSpaceDE/>
+        <w:autoSpaceDN/>
+        <w:spacing w:after="0" w:line="285" w:lineRule="atLeast"/>
+        <w:jc w:val="left"/>
+        <w:rPr>
+          <w:rFonts w:ascii="Consolas" w:eastAsia="굴림" w:hAnsi="Consolas" w:cs="굴림"/>
+          <w:color w:val="CCCCCC"/>
+          <w:kern w:val="0"/>
+          <w:sz w:val="21"/>
+          <w:szCs w:val="21"/>
+        </w:rPr>
+      </w:pPr>
+      <w:r>
+        <w:rPr>
+          <w:rFonts w:ascii="Consolas" w:eastAsia="굴림" w:hAnsi="Consolas" w:cs="굴림"/>
+          <w:color w:val="CCCCCC"/>
+          <w:kern w:val="0"/>
+          <w:sz w:val="21"/>
+          <w:szCs w:val="21"/>
+        </w:rPr>
+        <w:t>    {</w:t>
+      </w:r>
+    </w:p>
+    <w:p>
+      <w:pPr>
+        <w:widowControl/>
+        <w:shd w:val="clear" w:color="auto" w:fill="1F1F1F"/>
+        <w:wordWrap/>
+        <w:autoSpaceDE/>
+        <w:autoSpaceDN/>
+        <w:spacing w:after="0" w:line="285" w:lineRule="atLeast"/>
+        <w:jc w:val="left"/>
+        <w:rPr>
+          <w:rFonts w:ascii="Consolas" w:eastAsia="굴림" w:hAnsi="Consolas" w:cs="굴림"/>
+          <w:color w:val="CCCCCC"/>
+          <w:kern w:val="0"/>
+          <w:sz w:val="21"/>
+          <w:szCs w:val="21"/>
+        </w:rPr>
+      </w:pPr>
+      <w:r>
+        <w:rPr>
+          <w:rFonts w:ascii="Consolas" w:eastAsia="굴림" w:hAnsi="Consolas" w:cs="굴림"/>
+          <w:color w:val="CCCCCC"/>
+          <w:kern w:val="0"/>
+          <w:sz w:val="21"/>
+          <w:szCs w:val="21"/>
+        </w:rPr>
+        <w:t xml:space="preserve">        </w:t>
+      </w:r>
+      <w:proofErr w:type="spellStart"/>
+      <w:proofErr w:type="gramStart"/>
+      <w:r>
+        <w:rPr>
+          <w:rFonts w:ascii="Consolas" w:eastAsia="굴림" w:hAnsi="Consolas" w:cs="굴림"/>
+          <w:color w:val="DCDCAA"/>
+          <w:kern w:val="0"/>
+          <w:sz w:val="21"/>
+          <w:szCs w:val="21"/>
+        </w:rPr>
+        <w:t>getTargetNumber</w:t>
+      </w:r>
+      <w:proofErr w:type="spellEnd"/>
+      <w:r>
+        <w:rPr>
+          <w:rFonts w:ascii="Consolas" w:eastAsia="굴림" w:hAnsi="Consolas" w:cs="굴림"/>
+          <w:color w:val="CCCCCC"/>
+          <w:kern w:val="0"/>
+          <w:sz w:val="21"/>
+          <w:szCs w:val="21"/>
+        </w:rPr>
+        <w:t>(</w:t>
+      </w:r>
+      <w:proofErr w:type="gramEnd"/>
+      <w:r>
+        <w:rPr>
+          <w:rFonts w:ascii="Consolas" w:eastAsia="굴림" w:hAnsi="Consolas" w:cs="굴림"/>
+          <w:color w:val="CCCCCC"/>
+          <w:kern w:val="0"/>
+          <w:sz w:val="21"/>
+          <w:szCs w:val="21"/>
+        </w:rPr>
+        <w:t>)</w:t>
+      </w:r>
+    </w:p>
+    <w:p>
+      <w:pPr>
+        <w:widowControl/>
+        <w:shd w:val="clear" w:color="auto" w:fill="1F1F1F"/>
+        <w:wordWrap/>
+        <w:autoSpaceDE/>
+        <w:autoSpaceDN/>
+        <w:spacing w:after="0" w:line="285" w:lineRule="atLeast"/>
+        <w:jc w:val="left"/>
+        <w:rPr>
+          <w:rFonts w:ascii="Consolas" w:eastAsia="굴림" w:hAnsi="Consolas" w:cs="굴림"/>
+          <w:color w:val="CCCCCC"/>
+          <w:kern w:val="0"/>
+          <w:sz w:val="21"/>
+          <w:szCs w:val="21"/>
+        </w:rPr>
+      </w:pPr>
+      <w:r>
+        <w:rPr>
+          <w:rFonts w:ascii="Consolas" w:eastAsia="굴림" w:hAnsi="Consolas" w:cs="굴림"/>
+          <w:color w:val="CCCCCC"/>
+          <w:kern w:val="0"/>
+          <w:sz w:val="21"/>
+          <w:szCs w:val="21"/>
+        </w:rPr>
+        <w:t>    }</w:t>
+      </w:r>
     </w:p>
     <w:p>
       <w:pPr>
